--- a/Dokumentation - Dimensionel modellering for Nedrivning.docx
+++ b/Dokumentation - Dimensionel modellering for Nedrivning.docx
@@ -9,8 +9,6 @@
           <w:szCs w:val="56"/>
         </w:rPr>
       </w:pPr>
-      <w:bookmarkStart w:id="0" w:name="_GoBack"/>
-      <w:bookmarkEnd w:id="0"/>
     </w:p>
     <w:p>
       <w:pPr>
@@ -189,13 +187,13 @@
           <w:r>
             <w:fldChar w:fldCharType="separate"/>
           </w:r>
-          <w:hyperlink w:anchor="_Toc146192559" w:history="1">
+          <w:hyperlink w:anchor="_Toc156550740" w:history="1">
             <w:r>
               <w:rPr>
                 <w:rStyle w:val="Hyperlink"/>
                 <w:noProof/>
               </w:rPr>
-              <w:t>1. Indledning</w:t>
+              <w:t>1. Teknisk design</w:t>
             </w:r>
             <w:r>
               <w:rPr>
@@ -216,7 +214,7 @@
                 <w:noProof/>
                 <w:webHidden/>
               </w:rPr>
-              <w:instrText xml:space="preserve"> PAGEREF _Toc146192559 \h </w:instrText>
+              <w:instrText xml:space="preserve"> PAGEREF _Toc156550740 \h </w:instrText>
             </w:r>
             <w:r>
               <w:rPr>
@@ -259,13 +257,13 @@
               <w:lang w:eastAsia="da-DK"/>
             </w:rPr>
           </w:pPr>
-          <w:hyperlink w:anchor="_Toc146192560" w:history="1">
+          <w:hyperlink w:anchor="_Toc156550741" w:history="1">
             <w:r>
               <w:rPr>
                 <w:rStyle w:val="Hyperlink"/>
                 <w:noProof/>
               </w:rPr>
-              <w:t>1.1 Dokumentets formål</w:t>
+              <w:t>1.1 Udtrækning</w:t>
             </w:r>
             <w:r>
               <w:rPr>
@@ -286,147 +284,7 @@
                 <w:noProof/>
                 <w:webHidden/>
               </w:rPr>
-              <w:instrText xml:space="preserve"> PAGEREF _Toc146192560 \h </w:instrText>
-            </w:r>
-            <w:r>
-              <w:rPr>
-                <w:noProof/>
-                <w:webHidden/>
-              </w:rPr>
-            </w:r>
-            <w:r>
-              <w:rPr>
-                <w:noProof/>
-                <w:webHidden/>
-              </w:rPr>
-              <w:fldChar w:fldCharType="separate"/>
-            </w:r>
-            <w:r>
-              <w:rPr>
-                <w:noProof/>
-                <w:webHidden/>
-              </w:rPr>
-              <w:t>3</w:t>
-            </w:r>
-            <w:r>
-              <w:rPr>
-                <w:noProof/>
-                <w:webHidden/>
-              </w:rPr>
-              <w:fldChar w:fldCharType="end"/>
-            </w:r>
-          </w:hyperlink>
-        </w:p>
-        <w:p>
-          <w:pPr>
-            <w:pStyle w:val="Indholdsfortegnelse1"/>
-            <w:tabs>
-              <w:tab w:val="right" w:leader="dot" w:pos="9628"/>
-            </w:tabs>
-            <w:rPr>
-              <w:rFonts w:eastAsiaTheme="minorEastAsia"/>
-              <w:noProof/>
-              <w:lang w:eastAsia="da-DK"/>
-            </w:rPr>
-          </w:pPr>
-          <w:hyperlink w:anchor="_Toc146192561" w:history="1">
-            <w:r>
-              <w:rPr>
-                <w:rStyle w:val="Hyperlink"/>
-                <w:noProof/>
-              </w:rPr>
-              <w:t>2. Krav</w:t>
-            </w:r>
-            <w:r>
-              <w:rPr>
-                <w:noProof/>
-                <w:webHidden/>
-              </w:rPr>
-              <w:tab/>
-            </w:r>
-            <w:r>
-              <w:rPr>
-                <w:noProof/>
-                <w:webHidden/>
-              </w:rPr>
-              <w:fldChar w:fldCharType="begin"/>
-            </w:r>
-            <w:r>
-              <w:rPr>
-                <w:noProof/>
-                <w:webHidden/>
-              </w:rPr>
-              <w:instrText xml:space="preserve"> PAGEREF _Toc146192561 \h </w:instrText>
-            </w:r>
-            <w:r>
-              <w:rPr>
-                <w:noProof/>
-                <w:webHidden/>
-              </w:rPr>
-            </w:r>
-            <w:r>
-              <w:rPr>
-                <w:noProof/>
-                <w:webHidden/>
-              </w:rPr>
-              <w:fldChar w:fldCharType="separate"/>
-            </w:r>
-            <w:r>
-              <w:rPr>
-                <w:noProof/>
-                <w:webHidden/>
-              </w:rPr>
-              <w:t>3</w:t>
-            </w:r>
-            <w:r>
-              <w:rPr>
-                <w:noProof/>
-                <w:webHidden/>
-              </w:rPr>
-              <w:fldChar w:fldCharType="end"/>
-            </w:r>
-          </w:hyperlink>
-        </w:p>
-        <w:p>
-          <w:pPr>
-            <w:pStyle w:val="Indholdsfortegnelse1"/>
-            <w:tabs>
-              <w:tab w:val="right" w:leader="dot" w:pos="9628"/>
-            </w:tabs>
-            <w:rPr>
-              <w:rFonts w:eastAsiaTheme="minorEastAsia"/>
-              <w:noProof/>
-              <w:lang w:eastAsia="da-DK"/>
-            </w:rPr>
-          </w:pPr>
-          <w:hyperlink w:anchor="_Toc146192562" w:history="1">
-            <w:r>
-              <w:rPr>
-                <w:rStyle w:val="Hyperlink"/>
-                <w:noProof/>
-              </w:rPr>
-              <w:t>3. Løsning</w:t>
-            </w:r>
-            <w:r>
-              <w:rPr>
-                <w:noProof/>
-                <w:webHidden/>
-              </w:rPr>
-              <w:tab/>
-            </w:r>
-            <w:r>
-              <w:rPr>
-                <w:noProof/>
-                <w:webHidden/>
-              </w:rPr>
-              <w:fldChar w:fldCharType="begin"/>
-            </w:r>
-            <w:r>
-              <w:rPr>
-                <w:noProof/>
-                <w:webHidden/>
-              </w:rPr>
-              <w:instrText xml:space="preserve"> PAGEREF _Toc146192562 \h </w:instrText>
+              <w:instrText xml:space="preserve"> PAGEREF _Toc156550741 \h </w:instrText>
             </w:r>
             <w:r>
               <w:rPr>
@@ -469,13 +327,13 @@
               <w:lang w:eastAsia="da-DK"/>
             </w:rPr>
           </w:pPr>
-          <w:hyperlink w:anchor="_Toc146192563" w:history="1">
+          <w:hyperlink w:anchor="_Toc156550742" w:history="1">
             <w:r>
               <w:rPr>
                 <w:rStyle w:val="Hyperlink"/>
                 <w:noProof/>
               </w:rPr>
-              <w:t>3.1 Teknisk design</w:t>
+              <w:t>1.2 Dimensionel modellering</w:t>
             </w:r>
             <w:r>
               <w:rPr>
@@ -496,7 +354,7 @@
                 <w:noProof/>
                 <w:webHidden/>
               </w:rPr>
-              <w:instrText xml:space="preserve"> PAGEREF _Toc146192563 \h </w:instrText>
+              <w:instrText xml:space="preserve"> PAGEREF _Toc156550742 \h </w:instrText>
             </w:r>
             <w:r>
               <w:rPr>
@@ -516,7 +374,77 @@
                 <w:noProof/>
                 <w:webHidden/>
               </w:rPr>
-              <w:t>3</w:t>
+              <w:t>4</w:t>
+            </w:r>
+            <w:r>
+              <w:rPr>
+                <w:noProof/>
+                <w:webHidden/>
+              </w:rPr>
+              <w:fldChar w:fldCharType="end"/>
+            </w:r>
+          </w:hyperlink>
+        </w:p>
+        <w:p>
+          <w:pPr>
+            <w:pStyle w:val="Indholdsfortegnelse2"/>
+            <w:tabs>
+              <w:tab w:val="right" w:leader="dot" w:pos="9628"/>
+            </w:tabs>
+            <w:rPr>
+              <w:rFonts w:eastAsiaTheme="minorEastAsia"/>
+              <w:noProof/>
+              <w:lang w:eastAsia="da-DK"/>
+            </w:rPr>
+          </w:pPr>
+          <w:hyperlink w:anchor="_Toc156550743" w:history="1">
+            <w:r>
+              <w:rPr>
+                <w:rStyle w:val="Hyperlink"/>
+                <w:noProof/>
+              </w:rPr>
+              <w:t>1.3 Historisk logning</w:t>
+            </w:r>
+            <w:r>
+              <w:rPr>
+                <w:noProof/>
+                <w:webHidden/>
+              </w:rPr>
+              <w:tab/>
+            </w:r>
+            <w:r>
+              <w:rPr>
+                <w:noProof/>
+                <w:webHidden/>
+              </w:rPr>
+              <w:fldChar w:fldCharType="begin"/>
+            </w:r>
+            <w:r>
+              <w:rPr>
+                <w:noProof/>
+                <w:webHidden/>
+              </w:rPr>
+              <w:instrText xml:space="preserve"> PAGEREF _Toc156550743 \h </w:instrText>
+            </w:r>
+            <w:r>
+              <w:rPr>
+                <w:noProof/>
+                <w:webHidden/>
+              </w:rPr>
+            </w:r>
+            <w:r>
+              <w:rPr>
+                <w:noProof/>
+                <w:webHidden/>
+              </w:rPr>
+              <w:fldChar w:fldCharType="separate"/>
+            </w:r>
+            <w:r>
+              <w:rPr>
+                <w:noProof/>
+                <w:webHidden/>
+              </w:rPr>
+              <w:t>4</w:t>
             </w:r>
             <w:r>
               <w:rPr>
@@ -534,16 +462,18 @@
               <w:tab w:val="right" w:leader="dot" w:pos="9628"/>
             </w:tabs>
             <w:rPr>
+              <w:rFonts w:eastAsiaTheme="minorEastAsia"/>
               <w:noProof/>
+              <w:lang w:eastAsia="da-DK"/>
             </w:rPr>
           </w:pPr>
-          <w:hyperlink w:anchor="_Toc146192564" w:history="1">
+          <w:hyperlink w:anchor="_Toc156550744" w:history="1">
             <w:r>
               <w:rPr>
                 <w:rStyle w:val="Hyperlink"/>
                 <w:noProof/>
               </w:rPr>
-              <w:t>3.1.1 Udtrækning</w:t>
+              <w:t>1.3.1 DW_ValidFrom og DW_ValidTo</w:t>
             </w:r>
             <w:r>
               <w:rPr>
@@ -564,7 +494,7 @@
                 <w:noProof/>
                 <w:webHidden/>
               </w:rPr>
-              <w:instrText xml:space="preserve"> PAGEREF _Toc146192564 \h </w:instrText>
+              <w:instrText xml:space="preserve"> PAGEREF _Toc156550744 \h </w:instrText>
             </w:r>
             <w:r>
               <w:rPr>
@@ -584,7 +514,7 @@
                 <w:noProof/>
                 <w:webHidden/>
               </w:rPr>
-              <w:t>3</w:t>
+              <w:t>4</w:t>
             </w:r>
             <w:r>
               <w:rPr>
@@ -602,16 +532,18 @@
               <w:tab w:val="right" w:leader="dot" w:pos="9628"/>
             </w:tabs>
             <w:rPr>
+              <w:rFonts w:eastAsiaTheme="minorEastAsia"/>
               <w:noProof/>
+              <w:lang w:eastAsia="da-DK"/>
             </w:rPr>
           </w:pPr>
-          <w:hyperlink w:anchor="_Toc146192565" w:history="1">
+          <w:hyperlink w:anchor="_Toc156550745" w:history="1">
             <w:r>
               <w:rPr>
                 <w:rStyle w:val="Hyperlink"/>
                 <w:noProof/>
               </w:rPr>
-              <w:t>3.1.2 Transformation</w:t>
+              <w:t>1.3.2 DW_IsCurrent</w:t>
             </w:r>
             <w:r>
               <w:rPr>
@@ -632,7 +564,7 @@
                 <w:noProof/>
                 <w:webHidden/>
               </w:rPr>
-              <w:instrText xml:space="preserve"> PAGEREF _Toc146192565 \h </w:instrText>
+              <w:instrText xml:space="preserve"> PAGEREF _Toc156550745 \h </w:instrText>
             </w:r>
             <w:r>
               <w:rPr>
@@ -652,7 +584,7 @@
                 <w:noProof/>
                 <w:webHidden/>
               </w:rPr>
-              <w:t>3</w:t>
+              <w:t>5</w:t>
             </w:r>
             <w:r>
               <w:rPr>
@@ -670,16 +602,19 @@
               <w:tab w:val="right" w:leader="dot" w:pos="9628"/>
             </w:tabs>
             <w:rPr>
+              <w:rFonts w:eastAsiaTheme="minorEastAsia"/>
               <w:noProof/>
+              <w:lang w:eastAsia="da-DK"/>
             </w:rPr>
           </w:pPr>
-          <w:hyperlink w:anchor="_Toc146192566" w:history="1">
+          <w:hyperlink w:anchor="_Toc156550746" w:history="1">
             <w:r>
               <w:rPr>
                 <w:rStyle w:val="Hyperlink"/>
                 <w:noProof/>
-              </w:rPr>
-              <w:t>3.1.3 Historik logning</w:t>
+                <w:lang w:val="en-US"/>
+              </w:rPr>
+              <w:t>1.3.3 DW_MostRecentOnday</w:t>
             </w:r>
             <w:r>
               <w:rPr>
@@ -700,7 +635,7 @@
                 <w:noProof/>
                 <w:webHidden/>
               </w:rPr>
-              <w:instrText xml:space="preserve"> PAGEREF _Toc146192566 \h </w:instrText>
+              <w:instrText xml:space="preserve"> PAGEREF _Toc156550746 \h </w:instrText>
             </w:r>
             <w:r>
               <w:rPr>
@@ -720,7 +655,7 @@
                 <w:noProof/>
                 <w:webHidden/>
               </w:rPr>
-              <w:t>3</w:t>
+              <w:t>5</w:t>
             </w:r>
             <w:r>
               <w:rPr>
@@ -784,339 +719,45 @@
     </w:p>
     <w:p>
       <w:pPr>
+        <w:pStyle w:val="Overskrift1"/>
         <w:rPr>
+          <w:rFonts w:asciiTheme="minorHAnsi" w:eastAsiaTheme="minorHAnsi" w:hAnsiTheme="minorHAnsi" w:cstheme="minorBidi"/>
+          <w:color w:val="auto"/>
           <w:sz w:val="56"/>
           <w:szCs w:val="56"/>
         </w:rPr>
       </w:pPr>
     </w:p>
-    <w:p>
-      <w:pPr>
-        <w:rPr>
-          <w:sz w:val="56"/>
-          <w:szCs w:val="56"/>
-        </w:rPr>
-      </w:pPr>
-    </w:p>
-    <w:p>
-      <w:pPr>
-        <w:rPr>
-          <w:sz w:val="56"/>
-          <w:szCs w:val="56"/>
-        </w:rPr>
-      </w:pPr>
-    </w:p>
-    <w:p>
-      <w:pPr>
-        <w:rPr>
-          <w:sz w:val="56"/>
-          <w:szCs w:val="56"/>
-        </w:rPr>
-      </w:pPr>
-    </w:p>
-    <w:p>
-      <w:pPr>
-        <w:rPr>
-          <w:sz w:val="56"/>
-          <w:szCs w:val="56"/>
-        </w:rPr>
-      </w:pPr>
-    </w:p>
+    <w:p/>
+    <w:p/>
+    <w:p/>
+    <w:p/>
+    <w:p/>
+    <w:p/>
+    <w:p/>
+    <w:p/>
+    <w:p/>
+    <w:p/>
     <w:p>
       <w:pPr>
         <w:pStyle w:val="Overskrift1"/>
       </w:pPr>
-      <w:bookmarkStart w:id="1" w:name="_Toc146192559"/>
+      <w:bookmarkStart w:id="0" w:name="_Toc156550740"/>
       <w:r>
         <w:lastRenderedPageBreak/>
-        <w:t>1. Indledning</w:t>
-      </w:r>
-      <w:bookmarkEnd w:id="1"/>
+        <w:t>1.</w:t>
+      </w:r>
+      <w:r>
+        <w:t xml:space="preserve"> </w:t>
+      </w:r>
+      <w:r>
+        <w:t>Teknisk design</w:t>
+      </w:r>
+      <w:bookmarkEnd w:id="0"/>
     </w:p>
     <w:p>
-      <w:pPr>
-        <w:spacing w:line="360" w:lineRule="auto"/>
-      </w:pPr>
-      <w:r>
-        <w:t xml:space="preserve">I </w:t>
-      </w:r>
-      <w:r>
-        <w:t>virksomheder</w:t>
-      </w:r>
-      <w:r>
-        <w:t xml:space="preserve"> spiller korrekt og effektiv håndtering af data en afgørende rolle for at opnå forretningsmæssig succes. </w:t>
-      </w:r>
-      <w:r>
-        <w:t>D</w:t>
-      </w:r>
-      <w:r>
-        <w:t>et</w:t>
-      </w:r>
-      <w:r>
-        <w:t xml:space="preserve"> er derfor</w:t>
-      </w:r>
-      <w:r>
-        <w:t xml:space="preserve"> særligt vigtigt at implementere et velstruktureret og omfattende rapportlag i forbindelse med data modellering. Dette rapportlag udgør en central komponent i datamanagementstrategien og muliggør en dybere forståelse af virksomhedens performance og træffer bedre informerede beslutninger.</w:t>
-      </w:r>
-    </w:p>
-    <w:p>
-      <w:pPr>
-        <w:spacing w:line="360" w:lineRule="auto"/>
-      </w:pPr>
-      <w:r>
-        <w:t xml:space="preserve">1. </w:t>
-      </w:r>
-      <w:r>
-        <w:rPr>
-          <w:b/>
-        </w:rPr>
-        <w:t>Forretningsindsigt og Analyse</w:t>
-      </w:r>
-    </w:p>
-    <w:p>
-      <w:pPr>
-        <w:spacing w:line="360" w:lineRule="auto"/>
-      </w:pPr>
-      <w:r>
-        <w:t>Forretningsindsigt og Analyse: Et velfungerende rapportlag giver virksomhedens interessenter mulighed for at generere avancerede rapporter og udføre dybdegående analyse af data. Dette skaber en øget forretningsindsigt, hvilket er afgørende for at identificere trends, mønstre og nøgleområder, der kræver opmærksomhed</w:t>
-      </w:r>
-      <w:r>
-        <w:t>.</w:t>
-      </w:r>
-    </w:p>
-    <w:p>
-      <w:pPr>
-        <w:spacing w:line="360" w:lineRule="auto"/>
-      </w:pPr>
-      <w:r>
-        <w:t xml:space="preserve">2. </w:t>
-      </w:r>
-      <w:r>
-        <w:rPr>
-          <w:b/>
-        </w:rPr>
-        <w:t>Beslutningsstøtte</w:t>
-      </w:r>
-    </w:p>
-    <w:p>
-      <w:pPr>
-        <w:spacing w:line="360" w:lineRule="auto"/>
-      </w:pPr>
-      <w:r>
-        <w:t xml:space="preserve"> </w:t>
-      </w:r>
-      <w:r>
-        <w:t>Beslutningsstøtte: Rapportlaget fungerer som en afgørende kilde til beslutningsstøtte</w:t>
-      </w:r>
-      <w:r>
-        <w:t xml:space="preserve"> for data på nedrivning</w:t>
-      </w:r>
-      <w:r>
-        <w:t>. Det giver ledelsen og andre beslutningstagere mulighed for at trække på aktuelle og nøjagtige data, hvilket letter processen med at træffe strategiske beslutninger. Dette reducerer usikkerhed og øger troværdigheden af de beslutninger, der træffes.</w:t>
-      </w:r>
-    </w:p>
-    <w:p>
-      <w:pPr>
-        <w:spacing w:line="360" w:lineRule="auto"/>
-      </w:pPr>
-      <w:r>
-        <w:t xml:space="preserve">Samlet set er et rapportlag afgørende for at optimere værdien af data modellering på </w:t>
-      </w:r>
-      <w:r>
-        <w:t>BYGST</w:t>
-      </w:r>
-      <w:r>
-        <w:t>-data. Det skaber et solidt fundament for da</w:t>
-      </w:r>
-      <w:r>
-        <w:t>tadrevne beslutninger og gør det muligt for en bredere kreds at arbejde med data.</w:t>
-      </w:r>
-    </w:p>
-    <w:p>
-      <w:pPr>
-        <w:spacing w:line="360" w:lineRule="auto"/>
-      </w:pPr>
-    </w:p>
-    <w:p>
-      <w:pPr>
-        <w:spacing w:line="360" w:lineRule="auto"/>
-      </w:pPr>
-      <w:r>
-        <w:rPr>
-          <w:noProof/>
-          <w:lang w:eastAsia="da-DK"/>
-        </w:rPr>
-        <w:lastRenderedPageBreak/>
-        <w:drawing>
-          <wp:inline distT="0" distB="0" distL="0" distR="0">
-            <wp:extent cx="5888355" cy="3505200"/>
-            <wp:effectExtent l="0" t="0" r="0" b="0"/>
-            <wp:docPr id="1" name="Billede 1" descr="https://miro.medium.com/v2/resize:fit:773/1*kTcdlLdvq6pZUpsjKpifOg.png"/>
-            <wp:cNvGraphicFramePr>
-              <a:graphicFrameLocks xmlns:a="http://schemas.openxmlformats.org/drawingml/2006/main" noChangeAspect="1"/>
-            </wp:cNvGraphicFramePr>
-            <a:graphic xmlns:a="http://schemas.openxmlformats.org/drawingml/2006/main">
-              <a:graphicData uri="http://schemas.openxmlformats.org/drawingml/2006/picture">
-                <pic:pic xmlns:pic="http://schemas.openxmlformats.org/drawingml/2006/picture">
-                  <pic:nvPicPr>
-                    <pic:cNvPr id="0" name="Picture 1" descr="https://miro.medium.com/v2/resize:fit:773/1*kTcdlLdvq6pZUpsjKpifOg.png"/>
-                    <pic:cNvPicPr>
-                      <a:picLocks noChangeAspect="1" noChangeArrowheads="1"/>
-                    </pic:cNvPicPr>
-                  </pic:nvPicPr>
-                  <pic:blipFill>
-                    <a:blip r:embed="rId6">
-                      <a:extLst>
-                        <a:ext uri="{28A0092B-C50C-407E-A947-70E740481C1C}">
-                          <a14:useLocalDpi xmlns:a14="http://schemas.microsoft.com/office/drawing/2010/main" val="0"/>
-                        </a:ext>
-                      </a:extLst>
-                    </a:blip>
-                    <a:srcRect/>
-                    <a:stretch>
-                      <a:fillRect/>
-                    </a:stretch>
-                  </pic:blipFill>
-                  <pic:spPr bwMode="auto">
-                    <a:xfrm>
-                      <a:off x="0" y="0"/>
-                      <a:ext cx="5888355" cy="3505200"/>
-                    </a:xfrm>
-                    <a:prstGeom prst="rect">
-                      <a:avLst/>
-                    </a:prstGeom>
-                    <a:noFill/>
-                    <a:ln>
-                      <a:noFill/>
-                    </a:ln>
-                  </pic:spPr>
-                </pic:pic>
-              </a:graphicData>
-            </a:graphic>
-          </wp:inline>
-        </w:drawing>
-      </w:r>
-    </w:p>
-    <w:p>
-      <w:pPr>
-        <w:spacing w:line="360" w:lineRule="auto"/>
-        <w:rPr>
-          <w:lang w:val="en-US"/>
-        </w:rPr>
-      </w:pPr>
-      <w:hyperlink r:id="rId7" w:history="1">
-        <w:r>
-          <w:rPr>
-            <w:rStyle w:val="Hyperlink"/>
-            <w:lang w:val="en-US"/>
-          </w:rPr>
-          <w:t xml:space="preserve">Database Normalization vs. </w:t>
-        </w:r>
-        <w:proofErr w:type="spellStart"/>
-        <w:r>
-          <w:rPr>
-            <w:rStyle w:val="Hyperlink"/>
-            <w:lang w:val="en-US"/>
-          </w:rPr>
-          <w:t>Denormalization</w:t>
-        </w:r>
-        <w:proofErr w:type="spellEnd"/>
-        <w:r>
-          <w:rPr>
-            <w:rStyle w:val="Hyperlink"/>
-            <w:lang w:val="en-US"/>
-          </w:rPr>
-          <w:t xml:space="preserve"> | by Ehsan </w:t>
-        </w:r>
-        <w:proofErr w:type="spellStart"/>
-        <w:r>
-          <w:rPr>
-            <w:rStyle w:val="Hyperlink"/>
-            <w:lang w:val="en-US"/>
-          </w:rPr>
-          <w:t>Maiqani</w:t>
-        </w:r>
-        <w:proofErr w:type="spellEnd"/>
-        <w:r>
-          <w:rPr>
-            <w:rStyle w:val="Hyperlink"/>
-            <w:lang w:val="en-US"/>
-          </w:rPr>
-          <w:t xml:space="preserve"> | Analytics </w:t>
-        </w:r>
-        <w:proofErr w:type="spellStart"/>
-        <w:r>
-          <w:rPr>
-            <w:rStyle w:val="Hyperlink"/>
-            <w:lang w:val="en-US"/>
-          </w:rPr>
-          <w:t>Vidhya</w:t>
-        </w:r>
-        <w:proofErr w:type="spellEnd"/>
-        <w:r>
-          <w:rPr>
-            <w:rStyle w:val="Hyperlink"/>
-            <w:lang w:val="en-US"/>
-          </w:rPr>
-          <w:t xml:space="preserve"> | Medium</w:t>
-        </w:r>
-      </w:hyperlink>
-    </w:p>
-    <w:p>
-      <w:pPr>
-        <w:spacing w:line="360" w:lineRule="auto"/>
-        <w:rPr>
-          <w:lang w:val="en-US"/>
-        </w:rPr>
-      </w:pPr>
-      <w:r>
-        <w:rPr>
-          <w:lang w:val="en-US"/>
-        </w:rPr>
-        <w:t xml:space="preserve"> </w:t>
-      </w:r>
-    </w:p>
-    <w:p>
-      <w:pPr>
-        <w:pStyle w:val="Overskrift1"/>
-      </w:pPr>
-      <w:bookmarkStart w:id="2" w:name="_Toc146192562"/>
-      <w:r>
-        <w:t>2</w:t>
-      </w:r>
-      <w:r>
-        <w:t xml:space="preserve">. </w:t>
-      </w:r>
-      <w:bookmarkEnd w:id="2"/>
-      <w:r>
-        <w:t>Teknisk design</w:t>
-      </w:r>
-    </w:p>
-    <w:p>
       <w:r>
         <w:t>Overordnet set består det tekniske design af tre dele per miljø, som illustreret i figuren ovenfor:</w:t>
-      </w:r>
-    </w:p>
-    <w:p/>
-    <w:p>
-      <w:pPr>
-        <w:pStyle w:val="Listeafsnit"/>
-        <w:numPr>
-          <w:ilvl w:val="0"/>
-          <w:numId w:val="1"/>
-        </w:numPr>
-        <w:ind w:left="720"/>
-      </w:pPr>
-      <w:r>
-        <w:t xml:space="preserve">Først trækkes der rådata fra driftssystemet (Atrium) over til </w:t>
-      </w:r>
-      <w:proofErr w:type="spellStart"/>
-      <w:r>
-        <w:t>extract</w:t>
-      </w:r>
-      <w:proofErr w:type="spellEnd"/>
-      <w:r>
-        <w:t>-databasen hos SIT.</w:t>
       </w:r>
     </w:p>
     <w:p>
@@ -1127,17 +768,51 @@
           <w:numId w:val="1"/>
         </w:numPr>
         <w:ind w:left="720"/>
+        <w:rPr>
+          <w:rFonts w:asciiTheme="minorHAnsi" w:hAnsiTheme="minorHAnsi" w:cstheme="minorHAnsi"/>
+          <w:sz w:val="22"/>
+          <w:szCs w:val="22"/>
+        </w:rPr>
       </w:pPr>
       <w:r>
-        <w:t xml:space="preserve">Derefter transformeres data og stilles til rådighed i en forarbejdet udgave i </w:t>
-      </w:r>
-      <w:proofErr w:type="spellStart"/>
-      <w:r>
-        <w:t>staging</w:t>
-      </w:r>
-      <w:proofErr w:type="spellEnd"/>
-      <w:r>
-        <w:t>-databasen hos SIT.</w:t>
+        <w:rPr>
+          <w:rFonts w:asciiTheme="minorHAnsi" w:hAnsiTheme="minorHAnsi" w:cstheme="minorHAnsi"/>
+          <w:sz w:val="22"/>
+          <w:szCs w:val="22"/>
+        </w:rPr>
+        <w:t>Først trækkes der r</w:t>
+      </w:r>
+      <w:r>
+        <w:rPr>
+          <w:rFonts w:asciiTheme="minorHAnsi" w:hAnsiTheme="minorHAnsi" w:cstheme="minorHAnsi"/>
+          <w:sz w:val="22"/>
+          <w:szCs w:val="22"/>
+        </w:rPr>
+        <w:t>ådata fra driftssystemet (Nedrivning</w:t>
+      </w:r>
+      <w:r>
+        <w:rPr>
+          <w:rFonts w:asciiTheme="minorHAnsi" w:hAnsiTheme="minorHAnsi" w:cstheme="minorHAnsi"/>
+          <w:sz w:val="22"/>
+          <w:szCs w:val="22"/>
+        </w:rPr>
+        <w:t xml:space="preserve">) over til </w:t>
+      </w:r>
+      <w:r>
+        <w:rPr>
+          <w:rFonts w:asciiTheme="minorHAnsi" w:hAnsiTheme="minorHAnsi" w:cstheme="minorHAnsi"/>
+          <w:sz w:val="22"/>
+          <w:szCs w:val="22"/>
+        </w:rPr>
+        <w:t>Rapport-databasen på CB-DW</w:t>
+      </w:r>
+      <w:r>
+        <w:rPr>
+          <w:rFonts w:asciiTheme="minorHAnsi" w:hAnsiTheme="minorHAnsi" w:cstheme="minorHAnsi"/>
+          <w:sz w:val="22"/>
+          <w:szCs w:val="22"/>
+        </w:rPr>
+        <w:t>.</w:t>
       </w:r>
     </w:p>
     <w:p>
@@ -1148,15 +823,66 @@
           <w:numId w:val="1"/>
         </w:numPr>
         <w:ind w:left="720"/>
+        <w:rPr>
+          <w:rFonts w:asciiTheme="minorHAnsi" w:hAnsiTheme="minorHAnsi" w:cstheme="minorHAnsi"/>
+          <w:sz w:val="22"/>
+          <w:szCs w:val="22"/>
+        </w:rPr>
       </w:pPr>
       <w:r>
+        <w:rPr>
+          <w:rFonts w:asciiTheme="minorHAnsi" w:hAnsiTheme="minorHAnsi" w:cstheme="minorHAnsi"/>
+          <w:sz w:val="22"/>
+          <w:szCs w:val="22"/>
+        </w:rPr>
+        <w:t>Derefter bliver</w:t>
+      </w:r>
+      <w:r>
+        <w:rPr>
+          <w:rFonts w:asciiTheme="minorHAnsi" w:hAnsiTheme="minorHAnsi" w:cstheme="minorHAnsi"/>
+          <w:sz w:val="22"/>
+          <w:szCs w:val="22"/>
+        </w:rPr>
+        <w:t xml:space="preserve"> data</w:t>
+      </w:r>
+      <w:r>
+        <w:rPr>
+          <w:rFonts w:asciiTheme="minorHAnsi" w:hAnsiTheme="minorHAnsi" w:cstheme="minorHAnsi"/>
+          <w:sz w:val="22"/>
+          <w:szCs w:val="22"/>
+        </w:rPr>
+        <w:t xml:space="preserve"> forarbejdet for at opfylde et rapporteringsbehov</w:t>
+      </w:r>
+      <w:r>
+        <w:rPr>
+          <w:rFonts w:asciiTheme="minorHAnsi" w:hAnsiTheme="minorHAnsi" w:cstheme="minorHAnsi"/>
+          <w:sz w:val="22"/>
+          <w:szCs w:val="22"/>
+        </w:rPr>
+        <w:t>.</w:t>
+      </w:r>
+    </w:p>
+    <w:p>
+      <w:pPr>
+        <w:pStyle w:val="Listeafsnit"/>
+        <w:numPr>
+          <w:ilvl w:val="0"/>
+          <w:numId w:val="1"/>
+        </w:numPr>
+        <w:ind w:left="720"/>
+        <w:rPr>
+          <w:rFonts w:asciiTheme="minorHAnsi" w:hAnsiTheme="minorHAnsi" w:cstheme="minorHAnsi"/>
+          <w:sz w:val="22"/>
+          <w:szCs w:val="22"/>
+        </w:rPr>
+      </w:pPr>
+      <w:r>
+        <w:rPr>
+          <w:rFonts w:asciiTheme="minorHAnsi" w:hAnsiTheme="minorHAnsi" w:cstheme="minorHAnsi"/>
+          <w:sz w:val="22"/>
+          <w:szCs w:val="22"/>
+        </w:rPr>
         <w:t>Resultatet er en datamodel, hvor entiteterne og kolonnerne har meningsfyldte navne og entiteterne er entydigt relateret til hinanden.</w:t>
-      </w:r>
-    </w:p>
-    <w:p/>
-    <w:p>
-      <w:r>
-        <w:t>De tre skridt er specificeret nedenfor.</w:t>
       </w:r>
     </w:p>
     <w:p/>
@@ -1164,17 +890,17 @@
       <w:pPr>
         <w:pStyle w:val="Overskrift2"/>
       </w:pPr>
-      <w:bookmarkStart w:id="3" w:name="_Toc146192563"/>
-      <w:r>
-        <w:t>2</w:t>
-      </w:r>
-      <w:r>
-        <w:t xml:space="preserve">.1 </w:t>
-      </w:r>
-      <w:bookmarkEnd w:id="3"/>
+      <w:bookmarkStart w:id="1" w:name="_Toc156550741"/>
+      <w:r>
+        <w:t>1.</w:t>
+      </w:r>
+      <w:r>
+        <w:t xml:space="preserve">1 </w:t>
+      </w:r>
       <w:r>
         <w:t>Udtrækning</w:t>
       </w:r>
+      <w:bookmarkEnd w:id="1"/>
     </w:p>
     <w:p>
       <w:r>
@@ -1191,6 +917,9 @@
       </w:r>
       <w:r>
         <w:t>normaliseret skema</w:t>
+      </w:r>
+      <w:r>
+        <w:t>.</w:t>
       </w:r>
     </w:p>
     <w:tbl>
@@ -1277,7 +1006,6 @@
           </w:tcPr>
           <w:p>
             <w:r>
-              <w:lastRenderedPageBreak/>
               <w:t>Intern_screening</w:t>
             </w:r>
           </w:p>
@@ -1483,6 +1211,18 @@
           <w:p>
             <w:r>
               <w:t>Projektledere</w:t>
+            </w:r>
+          </w:p>
+        </w:tc>
+      </w:tr>
+      <w:tr>
+        <w:tc>
+          <w:tcPr>
+            <w:tcW w:w="3384" w:type="dxa"/>
+          </w:tcPr>
+          <w:p>
+            <w:r>
+              <w:t>Sagsstatus</w:t>
             </w:r>
           </w:p>
         </w:tc>
@@ -1527,150 +1267,147 @@
     <w:p/>
     <w:p/>
     <w:p/>
+    <w:p/>
     <w:p>
       <w:pPr>
-        <w:pStyle w:val="Overskrift3"/>
+        <w:pStyle w:val="Overskrift2"/>
       </w:pPr>
-      <w:bookmarkStart w:id="4" w:name="_Toc146192564"/>
-      <w:r>
-        <w:t>2</w:t>
-      </w:r>
-      <w:r>
-        <w:t>.1.1 Udtrækning</w:t>
-      </w:r>
-      <w:bookmarkEnd w:id="4"/>
+      <w:bookmarkStart w:id="2" w:name="_Toc156550742"/>
+      <w:r>
+        <w:lastRenderedPageBreak/>
+        <w:t>1</w:t>
+      </w:r>
+      <w:r>
+        <w:t>.2</w:t>
+      </w:r>
+      <w:r>
+        <w:t xml:space="preserve"> </w:t>
+      </w:r>
+      <w:r>
+        <w:t>Dimensionel modellering</w:t>
+      </w:r>
+      <w:bookmarkEnd w:id="2"/>
+    </w:p>
+    <w:p>
+      <w:r>
+        <w:t>For alle tabellerne gælder det, at det skal være hurtigere og nemmere for brugeren at arbejde med tabellerne. Data fra enkelte tabeller samles og sammensættes på anden vis end de er i rådata, så forretningsprocesserne overføres</w:t>
+      </w:r>
+      <w:r>
+        <w:t xml:space="preserve"> korrekt i dimensionelle tabeller. </w:t>
+      </w:r>
+    </w:p>
+    <w:p>
+      <w:pPr>
+        <w:rPr>
+          <w:noProof/>
+          <w:lang w:eastAsia="da-DK"/>
+        </w:rPr>
+      </w:pPr>
+      <w:r>
+        <w:t>For hver eneste rapporteringsbehov/måling bliver der ligeledes bygget en fact-tabel, der sammen med dimensions-tabellern</w:t>
+      </w:r>
+      <w:r>
+        <w:t>e udgør et stjerne-skema, som er velegnet til brug af analyse- og rapporteringsbehov.</w:t>
+      </w:r>
+    </w:p>
+    <w:p>
+      <w:pPr>
+        <w:rPr>
+          <w:noProof/>
+          <w:lang w:eastAsia="da-DK"/>
+        </w:rPr>
+      </w:pPr>
+      <w:r>
+        <w:rPr>
+          <w:noProof/>
+          <w:lang w:eastAsia="da-DK"/>
+        </w:rPr>
+        <w:t xml:space="preserve">De normaliserede tabeller der er specificeret i afsnit 1.1 grupperes til større tabeller, så det ikke er relevant for brugeren at forstå datamodellen og samtidig minimere det antallet af joins. </w:t>
+      </w:r>
+    </w:p>
+    <w:p>
+      <w:pPr>
+        <w:rPr>
+          <w:i/>
+        </w:rPr>
+      </w:pPr>
+      <w:r>
+        <w:rPr>
+          <w:i/>
+        </w:rPr>
+        <w:t>Dokumentationen for dimensionelle, fact og stjerneskemaet findes i GitHub</w:t>
+      </w:r>
+      <w:r>
+        <w:rPr>
+          <w:i/>
+        </w:rPr>
+        <w:t xml:space="preserve"> / Draw.io</w:t>
+      </w:r>
+      <w:r>
+        <w:rPr>
+          <w:i/>
+        </w:rPr>
+        <w:t xml:space="preserve">. </w:t>
+      </w:r>
+    </w:p>
+    <w:p/>
+    <w:p>
+      <w:pPr>
+        <w:pStyle w:val="Overskrift2"/>
+      </w:pPr>
+      <w:bookmarkStart w:id="3" w:name="_Toc156550743"/>
+      <w:r>
+        <w:t>1</w:t>
+      </w:r>
+      <w:r>
+        <w:t>.</w:t>
+      </w:r>
+      <w:r>
+        <w:t>3 Historisk</w:t>
+      </w:r>
+      <w:r>
+        <w:t xml:space="preserve"> logning</w:t>
+      </w:r>
+      <w:bookmarkEnd w:id="3"/>
+    </w:p>
+    <w:p>
+      <w:r>
+        <w:t>Der er blevet brugt Type 2</w:t>
+      </w:r>
+      <w:r>
+        <w:t xml:space="preserve"> SCD (Slowly Changing D</w:t>
+      </w:r>
+      <w:r>
+        <w:t>imensions) for at bibeholde hele historikken fordelt på pågældende primær- og historiktabel.</w:t>
+      </w:r>
+    </w:p>
+    <w:p>
+      <w:r>
+        <w:t>Historikken skabes i Nedrivning databasen og overføres til rapportlaget, så der ikke opstår en forskel mellem disse to.</w:t>
+      </w:r>
+    </w:p>
+    <w:p>
+      <w:r>
+        <w:t>Princippet for historiklogning er ens på tværs af entiteterne.</w:t>
+      </w:r>
     </w:p>
     <w:p/>
     <w:p>
       <w:pPr>
         <w:pStyle w:val="Overskrift3"/>
       </w:pPr>
-      <w:bookmarkStart w:id="5" w:name="_Toc146192565"/>
-      <w:r>
-        <w:t>2</w:t>
-      </w:r>
-      <w:r>
-        <w:t>.1.2 Transformation</w:t>
-      </w:r>
-      <w:bookmarkEnd w:id="5"/>
+      <w:bookmarkStart w:id="4" w:name="_Toc156550744"/>
+      <w:r>
+        <w:t>1.3.1 DW_ValidFrom og DW_ValidTo</w:t>
+      </w:r>
+      <w:bookmarkEnd w:id="4"/>
     </w:p>
     <w:p>
       <w:r>
-        <w:t>For alle tabellerne gælder det, at det skal være hurtigere og nemmere for brugeren at arbejde med tabellerne. Data fra enkelte tabeller samles og sammensættes på anden vis end de er i rådata, så forretningsprocesserne overføres</w:t>
-      </w:r>
-      <w:r>
-        <w:t xml:space="preserve"> korrekt i </w:t>
-      </w:r>
-      <w:proofErr w:type="spellStart"/>
-      <w:r>
-        <w:t>dimensionelle</w:t>
-      </w:r>
-      <w:proofErr w:type="spellEnd"/>
-      <w:r>
-        <w:t xml:space="preserve"> tabeller. </w:t>
-      </w:r>
-    </w:p>
-    <w:p>
-      <w:r>
-        <w:t xml:space="preserve">For hver eneste rapporteringsbehov/måling bliver der ligeledes bygget en </w:t>
-      </w:r>
-      <w:proofErr w:type="spellStart"/>
-      <w:r>
-        <w:t>fact</w:t>
-      </w:r>
-      <w:proofErr w:type="spellEnd"/>
-      <w:r>
-        <w:t>-tabel, der sammen med dimensions-tabellerne udgør et stjerne-skema.</w:t>
-      </w:r>
-    </w:p>
-    <w:p>
-      <w:r>
-        <w:t xml:space="preserve">Dokumentationen for </w:t>
-      </w:r>
-      <w:proofErr w:type="spellStart"/>
-      <w:r>
-        <w:t>dimensionelle</w:t>
-      </w:r>
-      <w:proofErr w:type="spellEnd"/>
-      <w:r>
-        <w:t xml:space="preserve">, </w:t>
-      </w:r>
-      <w:proofErr w:type="spellStart"/>
-      <w:r>
-        <w:t>fact</w:t>
-      </w:r>
-      <w:proofErr w:type="spellEnd"/>
-      <w:r>
-        <w:t xml:space="preserve"> og stjerneskemaet findes i </w:t>
-      </w:r>
-      <w:proofErr w:type="spellStart"/>
-      <w:r>
-        <w:t>GitHub</w:t>
-      </w:r>
-      <w:proofErr w:type="spellEnd"/>
-      <w:r>
-        <w:t xml:space="preserve">. </w:t>
-      </w:r>
-    </w:p>
-    <w:p>
-      <w:pPr>
-        <w:pStyle w:val="Overskrift3"/>
-      </w:pPr>
-      <w:bookmarkStart w:id="6" w:name="_Toc146192566"/>
-      <w:r>
-        <w:t>2</w:t>
-      </w:r>
-      <w:r>
-        <w:t>.1.3 Historik logning</w:t>
-      </w:r>
-      <w:bookmarkEnd w:id="6"/>
-    </w:p>
-    <w:p>
-      <w:r>
-        <w:t>Der er blevet brugt Type 2</w:t>
-      </w:r>
-      <w:r>
-        <w:t xml:space="preserve"> SCD (</w:t>
-      </w:r>
-      <w:proofErr w:type="spellStart"/>
-      <w:r>
-        <w:t>Slowly</w:t>
-      </w:r>
-      <w:proofErr w:type="spellEnd"/>
-      <w:r>
-        <w:t xml:space="preserve"> </w:t>
-      </w:r>
-      <w:proofErr w:type="spellStart"/>
-      <w:r>
-        <w:t>Changing</w:t>
-      </w:r>
-      <w:proofErr w:type="spellEnd"/>
-      <w:r>
-        <w:t xml:space="preserve"> D</w:t>
-      </w:r>
-      <w:r>
-        <w:t xml:space="preserve">imensions) for at bibeholde hele historikken fordelt på pågældende primær- og historiktabel. </w:t>
-      </w:r>
-    </w:p>
-    <w:p>
-      <w:r>
-        <w:t>Princippet for historiklogning er ens på tværs af entiteterne. Det finder sted ved at der i hver række i de tabellerne eksisterer et ”</w:t>
-      </w:r>
-      <w:proofErr w:type="spellStart"/>
-      <w:r>
-        <w:t>DW_ValidFrom</w:t>
-      </w:r>
-      <w:proofErr w:type="spellEnd"/>
-      <w:r>
-        <w:t>” og ”</w:t>
-      </w:r>
-      <w:proofErr w:type="spellStart"/>
-      <w:r>
-        <w:t>DW_ValidTo</w:t>
-      </w:r>
-      <w:proofErr w:type="spellEnd"/>
-      <w:r>
-        <w:t>” felt.</w:t>
+        <w:t xml:space="preserve">Den historiske logning </w:t>
+      </w:r>
+      <w:r>
+        <w:t>finder sted ved at der i hver række i de tabellerne eksisterer et ”DW_ValidFrom” og ”DW_ValidTo” felt.</w:t>
       </w:r>
     </w:p>
     <w:p>
@@ -1770,7 +1507,6 @@
                 <w:lang w:eastAsia="da-DK"/>
               </w:rPr>
             </w:pPr>
-            <w:proofErr w:type="spellStart"/>
             <w:r>
               <w:rPr>
                 <w:rFonts w:ascii="Calibri" w:hAnsi="Calibri" w:cs="Calibri"/>
@@ -1781,7 +1517,6 @@
               </w:rPr>
               <w:t>Nedrivergruppe_id</w:t>
             </w:r>
-            <w:proofErr w:type="spellEnd"/>
           </w:p>
         </w:tc>
         <w:tc>
@@ -1809,7 +1544,6 @@
                 <w:lang w:eastAsia="da-DK"/>
               </w:rPr>
             </w:pPr>
-            <w:proofErr w:type="spellStart"/>
             <w:r>
               <w:rPr>
                 <w:rFonts w:ascii="Calibri" w:hAnsi="Calibri" w:cs="Calibri"/>
@@ -1820,7 +1554,6 @@
               </w:rPr>
               <w:t>DW_ValidFrom</w:t>
             </w:r>
-            <w:proofErr w:type="spellEnd"/>
           </w:p>
         </w:tc>
         <w:tc>
@@ -1848,7 +1581,6 @@
                 <w:lang w:eastAsia="da-DK"/>
               </w:rPr>
             </w:pPr>
-            <w:proofErr w:type="spellStart"/>
             <w:r>
               <w:rPr>
                 <w:rFonts w:ascii="Calibri" w:hAnsi="Calibri" w:cs="Calibri"/>
@@ -1859,7 +1591,6 @@
               </w:rPr>
               <w:t>DW_ValidTo</w:t>
             </w:r>
-            <w:proofErr w:type="spellEnd"/>
           </w:p>
         </w:tc>
       </w:tr>
@@ -1896,7 +1627,6 @@
                 <w:color w:val="000000"/>
                 <w:lang w:eastAsia="da-DK"/>
               </w:rPr>
-              <w:lastRenderedPageBreak/>
               <w:t>93</w:t>
             </w:r>
             <w:r>
@@ -2420,7 +2150,6 @@
                 <w:lang w:eastAsia="da-DK"/>
               </w:rPr>
             </w:pPr>
-            <w:proofErr w:type="spellStart"/>
             <w:r>
               <w:rPr>
                 <w:rFonts w:ascii="Calibri" w:hAnsi="Calibri" w:cs="Calibri"/>
@@ -2431,7 +2160,6 @@
               </w:rPr>
               <w:t>Nedrivergruppe_id</w:t>
             </w:r>
-            <w:proofErr w:type="spellEnd"/>
           </w:p>
         </w:tc>
         <w:tc>
@@ -2459,7 +2187,6 @@
                 <w:lang w:eastAsia="da-DK"/>
               </w:rPr>
             </w:pPr>
-            <w:proofErr w:type="spellStart"/>
             <w:r>
               <w:rPr>
                 <w:rFonts w:ascii="Calibri" w:hAnsi="Calibri" w:cs="Calibri"/>
@@ -2470,7 +2197,6 @@
               </w:rPr>
               <w:t>DW_ValidFrom</w:t>
             </w:r>
-            <w:proofErr w:type="spellEnd"/>
           </w:p>
         </w:tc>
         <w:tc>
@@ -2498,7 +2224,6 @@
                 <w:lang w:eastAsia="da-DK"/>
               </w:rPr>
             </w:pPr>
-            <w:proofErr w:type="spellStart"/>
             <w:r>
               <w:rPr>
                 <w:rFonts w:ascii="Calibri" w:hAnsi="Calibri" w:cs="Calibri"/>
@@ -2509,7 +2234,6 @@
               </w:rPr>
               <w:t>DW_ValidTo</w:t>
             </w:r>
-            <w:proofErr w:type="spellEnd"/>
           </w:p>
         </w:tc>
       </w:tr>
@@ -3101,69 +2825,2015 @@
     <w:p/>
     <w:p>
       <w:r>
-        <w:t xml:space="preserve">Ændringer bliver registreret </w:t>
-      </w:r>
-      <w:r>
-        <w:t xml:space="preserve">helt ned på </w:t>
-      </w:r>
-      <w:r>
-        <w:t>klokkeslættet</w:t>
-      </w:r>
-      <w:r>
-        <w:t>. Det vil</w:t>
-      </w:r>
-      <w:r>
-        <w:t xml:space="preserve"> sige, at der kan være flere ændringer i løbet af dagen. For, at nå til enighed om resultatet på dagen, er der implementeret en kolonne "</w:t>
-      </w:r>
-      <w:proofErr w:type="spellStart"/>
-      <w:r>
-        <w:t>DW_MostRecentOnDay</w:t>
-      </w:r>
-      <w:proofErr w:type="spellEnd"/>
-      <w:r>
-        <w:t>" der</w:t>
-      </w:r>
-      <w:r>
-        <w:t xml:space="preserve"> rangere</w:t>
-      </w:r>
-      <w:r>
-        <w:t xml:space="preserve"> ændringerne fra seneste til tidligste</w:t>
-      </w:r>
-      <w:r>
-        <w:t xml:space="preserve"> på dagen</w:t>
-      </w:r>
-      <w:r>
-        <w:t>.</w:t>
+        <w:t xml:space="preserve">Ved at denormalisere tabellerne samles </w:t>
+      </w:r>
+      <w:r>
+        <w:t>historikken fra flere tabeller i én. I stedet for at inkludere alle</w:t>
+      </w:r>
+      <w:r>
+        <w:t xml:space="preserve"> dato kolonnerne fra tabellerne,</w:t>
       </w:r>
       <w:r>
         <w:t xml:space="preserve"> </w:t>
+      </w:r>
+      <w:r>
+        <w:t>samles værdierne af disse i en</w:t>
+      </w:r>
+      <w:r>
+        <w:t xml:space="preserve"> samlet kolonne. </w:t>
       </w:r>
     </w:p>
     <w:p>
       <w:r>
+        <w:lastRenderedPageBreak/>
+        <w:t xml:space="preserve">Logikken </w:t>
+      </w:r>
+      <w:r>
+        <w:t xml:space="preserve">for historikken formateres således, at </w:t>
+      </w:r>
+    </w:p>
+    <w:p>
+      <w:r>
+        <w:t>DW_ValidFrom beholder pr. række den seneste ændring for de tilknyttede tabeller.</w:t>
+      </w:r>
+    </w:p>
+    <w:p>
+      <w:r>
+        <w:t>DW_ValidTo beholder pr. række den tidligste ændring for de tilknyttede tabeller.</w:t>
+      </w:r>
+      <w:r>
+        <w:t xml:space="preserve">  </w:t>
+      </w:r>
+    </w:p>
+    <w:p>
+      <w:r>
+        <w:t>Ved at samle to tabeller og deres historik vil tabellen se således ud:</w:t>
+      </w:r>
+    </w:p>
+    <w:tbl>
+      <w:tblPr>
+        <w:tblW w:w="9776" w:type="dxa"/>
+        <w:tblCellMar>
+          <w:left w:w="70" w:type="dxa"/>
+          <w:right w:w="70" w:type="dxa"/>
+        </w:tblCellMar>
+        <w:tblLook w:val="04A0" w:firstRow="1" w:lastRow="0" w:firstColumn="1" w:lastColumn="0" w:noHBand="0" w:noVBand="1"/>
+      </w:tblPr>
+      <w:tblGrid>
+        <w:gridCol w:w="1447"/>
+        <w:gridCol w:w="1427"/>
+        <w:gridCol w:w="1657"/>
+        <w:gridCol w:w="1843"/>
+        <w:gridCol w:w="3402"/>
+      </w:tblGrid>
+      <w:tr>
+        <w:trPr>
+          <w:trHeight w:val="349"/>
+        </w:trPr>
+        <w:tc>
+          <w:tcPr>
+            <w:tcW w:w="1447" w:type="dxa"/>
+            <w:tcBorders>
+              <w:top w:val="single" w:sz="4" w:space="0" w:color="70AD47"/>
+              <w:left w:val="single" w:sz="4" w:space="0" w:color="70AD47"/>
+              <w:bottom w:val="nil"/>
+              <w:right w:val="nil"/>
+            </w:tcBorders>
+            <w:shd w:val="clear" w:color="70AD47" w:fill="70AD47"/>
+            <w:noWrap/>
+            <w:vAlign w:val="bottom"/>
+            <w:hideMark/>
+          </w:tcPr>
+          <w:p>
+            <w:pPr>
+              <w:spacing w:after="0"/>
+              <w:rPr>
+                <w:rFonts w:ascii="Calibri" w:hAnsi="Calibri" w:cs="Calibri"/>
+                <w:b/>
+                <w:bCs/>
+                <w:color w:val="FFFFFF"/>
+                <w:lang w:eastAsia="da-DK"/>
+              </w:rPr>
+            </w:pPr>
+            <w:r>
+              <w:rPr>
+                <w:rFonts w:ascii="Calibri" w:hAnsi="Calibri" w:cs="Calibri"/>
+                <w:b/>
+                <w:bCs/>
+                <w:color w:val="FFFFFF"/>
+                <w:lang w:eastAsia="da-DK"/>
+              </w:rPr>
+              <w:t xml:space="preserve">Tabel 1 Gældende_fra </w:t>
+            </w:r>
+          </w:p>
+        </w:tc>
+        <w:tc>
+          <w:tcPr>
+            <w:tcW w:w="1427" w:type="dxa"/>
+            <w:tcBorders>
+              <w:top w:val="single" w:sz="4" w:space="0" w:color="70AD47"/>
+              <w:left w:val="nil"/>
+              <w:bottom w:val="nil"/>
+              <w:right w:val="nil"/>
+            </w:tcBorders>
+            <w:shd w:val="clear" w:color="70AD47" w:fill="70AD47"/>
+            <w:noWrap/>
+            <w:vAlign w:val="bottom"/>
+          </w:tcPr>
+          <w:p>
+            <w:pPr>
+              <w:spacing w:after="0"/>
+              <w:rPr>
+                <w:rFonts w:ascii="Calibri" w:hAnsi="Calibri" w:cs="Calibri"/>
+                <w:b/>
+                <w:bCs/>
+                <w:color w:val="FFFFFF"/>
+                <w:lang w:eastAsia="da-DK"/>
+              </w:rPr>
+            </w:pPr>
+            <w:r>
+              <w:rPr>
+                <w:rFonts w:ascii="Calibri" w:hAnsi="Calibri" w:cs="Calibri"/>
+                <w:b/>
+                <w:bCs/>
+                <w:color w:val="FFFFFF"/>
+                <w:lang w:eastAsia="da-DK"/>
+              </w:rPr>
+              <w:t xml:space="preserve">Tabel 1                      </w:t>
+            </w:r>
+          </w:p>
+          <w:p>
+            <w:pPr>
+              <w:spacing w:after="0"/>
+              <w:rPr>
+                <w:rFonts w:ascii="Calibri" w:hAnsi="Calibri" w:cs="Calibri"/>
+                <w:b/>
+                <w:bCs/>
+                <w:color w:val="FFFFFF"/>
+                <w:lang w:eastAsia="da-DK"/>
+              </w:rPr>
+            </w:pPr>
+            <w:r>
+              <w:rPr>
+                <w:rFonts w:ascii="Calibri" w:hAnsi="Calibri" w:cs="Calibri"/>
+                <w:b/>
+                <w:bCs/>
+                <w:color w:val="FFFFFF"/>
+                <w:lang w:eastAsia="da-DK"/>
+              </w:rPr>
+              <w:t>Gældende_til</w:t>
+            </w:r>
+          </w:p>
+        </w:tc>
+        <w:tc>
+          <w:tcPr>
+            <w:tcW w:w="1657" w:type="dxa"/>
+            <w:tcBorders>
+              <w:top w:val="single" w:sz="4" w:space="0" w:color="70AD47"/>
+              <w:left w:val="nil"/>
+              <w:bottom w:val="nil"/>
+              <w:right w:val="nil"/>
+            </w:tcBorders>
+            <w:shd w:val="clear" w:color="70AD47" w:fill="70AD47"/>
+            <w:noWrap/>
+            <w:vAlign w:val="bottom"/>
+            <w:hideMark/>
+          </w:tcPr>
+          <w:p>
+            <w:pPr>
+              <w:spacing w:after="0"/>
+              <w:rPr>
+                <w:rFonts w:ascii="Calibri" w:hAnsi="Calibri" w:cs="Calibri"/>
+                <w:b/>
+                <w:bCs/>
+                <w:color w:val="FFFFFF"/>
+                <w:lang w:eastAsia="da-DK"/>
+              </w:rPr>
+            </w:pPr>
+            <w:r>
+              <w:rPr>
+                <w:rFonts w:ascii="Calibri" w:hAnsi="Calibri" w:cs="Calibri"/>
+                <w:b/>
+                <w:bCs/>
+                <w:color w:val="FFFFFF"/>
+                <w:lang w:eastAsia="da-DK"/>
+              </w:rPr>
+              <w:t>Tabel 2</w:t>
+            </w:r>
+          </w:p>
+          <w:p>
+            <w:pPr>
+              <w:spacing w:after="0"/>
+              <w:rPr>
+                <w:rFonts w:ascii="Calibri" w:hAnsi="Calibri" w:cs="Calibri"/>
+                <w:b/>
+                <w:bCs/>
+                <w:color w:val="FFFFFF"/>
+                <w:lang w:eastAsia="da-DK"/>
+              </w:rPr>
+            </w:pPr>
+            <w:r>
+              <w:rPr>
+                <w:rFonts w:ascii="Calibri" w:hAnsi="Calibri" w:cs="Calibri"/>
+                <w:b/>
+                <w:bCs/>
+                <w:color w:val="FFFFFF"/>
+                <w:lang w:eastAsia="da-DK"/>
+              </w:rPr>
+              <w:t>Gældende_fra</w:t>
+            </w:r>
+          </w:p>
+        </w:tc>
+        <w:tc>
+          <w:tcPr>
+            <w:tcW w:w="1843" w:type="dxa"/>
+            <w:tcBorders>
+              <w:top w:val="single" w:sz="4" w:space="0" w:color="70AD47"/>
+              <w:left w:val="nil"/>
+              <w:bottom w:val="nil"/>
+              <w:right w:val="single" w:sz="4" w:space="0" w:color="70AD47"/>
+            </w:tcBorders>
+            <w:shd w:val="clear" w:color="70AD47" w:fill="70AD47"/>
+            <w:noWrap/>
+            <w:vAlign w:val="bottom"/>
+            <w:hideMark/>
+          </w:tcPr>
+          <w:p>
+            <w:pPr>
+              <w:spacing w:after="0"/>
+              <w:rPr>
+                <w:rFonts w:ascii="Calibri" w:hAnsi="Calibri" w:cs="Calibri"/>
+                <w:b/>
+                <w:bCs/>
+                <w:color w:val="FFFFFF"/>
+                <w:lang w:eastAsia="da-DK"/>
+              </w:rPr>
+            </w:pPr>
+            <w:r>
+              <w:rPr>
+                <w:rFonts w:ascii="Calibri" w:hAnsi="Calibri" w:cs="Calibri"/>
+                <w:b/>
+                <w:bCs/>
+                <w:color w:val="FFFFFF"/>
+                <w:lang w:eastAsia="da-DK"/>
+              </w:rPr>
+              <w:t>Tabel 2</w:t>
+            </w:r>
+          </w:p>
+          <w:p>
+            <w:pPr>
+              <w:spacing w:after="0"/>
+              <w:rPr>
+                <w:rFonts w:ascii="Calibri" w:hAnsi="Calibri" w:cs="Calibri"/>
+                <w:b/>
+                <w:bCs/>
+                <w:color w:val="FFFFFF"/>
+                <w:lang w:eastAsia="da-DK"/>
+              </w:rPr>
+            </w:pPr>
+            <w:r>
+              <w:rPr>
+                <w:rFonts w:ascii="Calibri" w:hAnsi="Calibri" w:cs="Calibri"/>
+                <w:b/>
+                <w:bCs/>
+                <w:color w:val="FFFFFF"/>
+                <w:lang w:eastAsia="da-DK"/>
+              </w:rPr>
+              <w:t xml:space="preserve">Gældende_til                     </w:t>
+            </w:r>
+          </w:p>
+        </w:tc>
+        <w:tc>
+          <w:tcPr>
+            <w:tcW w:w="3402" w:type="dxa"/>
+            <w:tcBorders>
+              <w:top w:val="single" w:sz="4" w:space="0" w:color="70AD47"/>
+              <w:left w:val="nil"/>
+              <w:bottom w:val="nil"/>
+              <w:right w:val="single" w:sz="4" w:space="0" w:color="70AD47"/>
+            </w:tcBorders>
+            <w:shd w:val="clear" w:color="70AD47" w:fill="70AD47"/>
+          </w:tcPr>
+          <w:p>
+            <w:pPr>
+              <w:spacing w:after="0"/>
+              <w:rPr>
+                <w:rFonts w:ascii="Calibri" w:hAnsi="Calibri" w:cs="Calibri"/>
+                <w:b/>
+                <w:bCs/>
+                <w:color w:val="FFFFFF"/>
+                <w:lang w:eastAsia="da-DK"/>
+              </w:rPr>
+            </w:pPr>
+            <w:r>
+              <w:rPr>
+                <w:rFonts w:ascii="Calibri" w:hAnsi="Calibri" w:cs="Calibri"/>
+                <w:b/>
+                <w:bCs/>
+                <w:color w:val="FFFFFF"/>
+                <w:lang w:eastAsia="da-DK"/>
+              </w:rPr>
+              <w:t>DW_ValidFrom         DW_ValidTo</w:t>
+            </w:r>
+          </w:p>
+        </w:tc>
+      </w:tr>
+      <w:tr>
+        <w:trPr>
+          <w:trHeight w:val="349"/>
+        </w:trPr>
+        <w:tc>
+          <w:tcPr>
+            <w:tcW w:w="1447" w:type="dxa"/>
+            <w:tcBorders>
+              <w:top w:val="single" w:sz="4" w:space="0" w:color="70AD47"/>
+              <w:left w:val="single" w:sz="4" w:space="0" w:color="70AD47"/>
+              <w:bottom w:val="nil"/>
+              <w:right w:val="nil"/>
+            </w:tcBorders>
+            <w:shd w:val="clear" w:color="auto" w:fill="auto"/>
+            <w:noWrap/>
+            <w:vAlign w:val="bottom"/>
+            <w:hideMark/>
+          </w:tcPr>
+          <w:p>
+            <w:pPr>
+              <w:spacing w:after="0"/>
+              <w:rPr>
+                <w:rFonts w:ascii="Calibri" w:hAnsi="Calibri" w:cs="Calibri"/>
+                <w:b/>
+                <w:color w:val="000000"/>
+                <w:lang w:eastAsia="da-DK"/>
+              </w:rPr>
+            </w:pPr>
+            <w:r>
+              <w:rPr>
+                <w:rFonts w:ascii="Calibri" w:hAnsi="Calibri" w:cs="Calibri"/>
+                <w:b/>
+                <w:color w:val="000000"/>
+                <w:highlight w:val="yellow"/>
+                <w:lang w:eastAsia="da-DK"/>
+              </w:rPr>
+              <w:t>01-01-2021</w:t>
+            </w:r>
+            <w:r>
+              <w:rPr>
+                <w:rFonts w:ascii="Calibri" w:hAnsi="Calibri" w:cs="Calibri"/>
+                <w:b/>
+                <w:color w:val="000000"/>
+                <w:lang w:eastAsia="da-DK"/>
+              </w:rPr>
+              <w:t xml:space="preserve">   </w:t>
+            </w:r>
+          </w:p>
+        </w:tc>
+        <w:tc>
+          <w:tcPr>
+            <w:tcW w:w="1427" w:type="dxa"/>
+            <w:tcBorders>
+              <w:top w:val="single" w:sz="4" w:space="0" w:color="70AD47"/>
+              <w:left w:val="nil"/>
+              <w:bottom w:val="nil"/>
+              <w:right w:val="nil"/>
+            </w:tcBorders>
+            <w:shd w:val="clear" w:color="auto" w:fill="auto"/>
+            <w:noWrap/>
+            <w:vAlign w:val="bottom"/>
+            <w:hideMark/>
+          </w:tcPr>
+          <w:p>
+            <w:pPr>
+              <w:spacing w:after="0"/>
+              <w:rPr>
+                <w:rFonts w:ascii="Calibri" w:hAnsi="Calibri" w:cs="Calibri"/>
+                <w:b/>
+                <w:color w:val="000000"/>
+                <w:lang w:eastAsia="da-DK"/>
+              </w:rPr>
+            </w:pPr>
+            <w:r>
+              <w:rPr>
+                <w:rFonts w:ascii="Calibri" w:hAnsi="Calibri" w:cs="Calibri"/>
+                <w:b/>
+                <w:color w:val="000000"/>
+                <w:highlight w:val="cyan"/>
+                <w:lang w:eastAsia="da-DK"/>
+              </w:rPr>
+              <w:t>01-02-2021</w:t>
+            </w:r>
+            <w:r>
+              <w:rPr>
+                <w:rFonts w:ascii="Calibri" w:hAnsi="Calibri" w:cs="Calibri"/>
+                <w:b/>
+                <w:color w:val="000000"/>
+                <w:lang w:eastAsia="da-DK"/>
+              </w:rPr>
+              <w:t xml:space="preserve">                          </w:t>
+            </w:r>
+          </w:p>
+        </w:tc>
+        <w:tc>
+          <w:tcPr>
+            <w:tcW w:w="1657" w:type="dxa"/>
+            <w:tcBorders>
+              <w:top w:val="single" w:sz="4" w:space="0" w:color="70AD47"/>
+              <w:left w:val="nil"/>
+              <w:bottom w:val="nil"/>
+              <w:right w:val="nil"/>
+            </w:tcBorders>
+            <w:shd w:val="clear" w:color="auto" w:fill="auto"/>
+            <w:noWrap/>
+            <w:vAlign w:val="bottom"/>
+            <w:hideMark/>
+          </w:tcPr>
+          <w:p>
+            <w:pPr>
+              <w:spacing w:after="0"/>
+              <w:rPr>
+                <w:rFonts w:ascii="Calibri" w:hAnsi="Calibri" w:cs="Calibri"/>
+                <w:color w:val="000000"/>
+                <w:lang w:eastAsia="da-DK"/>
+              </w:rPr>
+            </w:pPr>
+            <w:r>
+              <w:rPr>
+                <w:rFonts w:ascii="Calibri" w:hAnsi="Calibri" w:cs="Calibri"/>
+                <w:color w:val="000000"/>
+                <w:lang w:eastAsia="da-DK"/>
+              </w:rPr>
+              <w:t>01-01-2021</w:t>
+            </w:r>
+          </w:p>
+        </w:tc>
+        <w:tc>
+          <w:tcPr>
+            <w:tcW w:w="1843" w:type="dxa"/>
+            <w:tcBorders>
+              <w:top w:val="single" w:sz="4" w:space="0" w:color="70AD47"/>
+              <w:left w:val="nil"/>
+              <w:bottom w:val="nil"/>
+              <w:right w:val="single" w:sz="4" w:space="0" w:color="70AD47"/>
+            </w:tcBorders>
+            <w:shd w:val="clear" w:color="auto" w:fill="auto"/>
+            <w:noWrap/>
+            <w:vAlign w:val="bottom"/>
+            <w:hideMark/>
+          </w:tcPr>
+          <w:p>
+            <w:pPr>
+              <w:spacing w:after="0"/>
+              <w:rPr>
+                <w:rFonts w:ascii="Calibri" w:hAnsi="Calibri" w:cs="Calibri"/>
+                <w:color w:val="000000"/>
+                <w:lang w:eastAsia="da-DK"/>
+              </w:rPr>
+            </w:pPr>
+            <w:r>
+              <w:rPr>
+                <w:rFonts w:ascii="Calibri" w:hAnsi="Calibri" w:cs="Calibri"/>
+                <w:color w:val="000000"/>
+                <w:lang w:eastAsia="da-DK"/>
+              </w:rPr>
+              <w:t>31-12-9999</w:t>
+            </w:r>
+            <w:r>
+              <w:rPr>
+                <w:rFonts w:ascii="Calibri" w:hAnsi="Calibri" w:cs="Calibri"/>
+                <w:color w:val="000000"/>
+                <w:lang w:eastAsia="da-DK"/>
+              </w:rPr>
+              <w:t xml:space="preserve">    </w:t>
+            </w:r>
+          </w:p>
+        </w:tc>
+        <w:tc>
+          <w:tcPr>
+            <w:tcW w:w="3402" w:type="dxa"/>
+            <w:tcBorders>
+              <w:top w:val="single" w:sz="4" w:space="0" w:color="70AD47"/>
+              <w:left w:val="nil"/>
+              <w:bottom w:val="nil"/>
+              <w:right w:val="single" w:sz="4" w:space="0" w:color="70AD47"/>
+            </w:tcBorders>
+          </w:tcPr>
+          <w:p>
+            <w:pPr>
+              <w:spacing w:after="0"/>
+              <w:rPr>
+                <w:rFonts w:ascii="Calibri" w:hAnsi="Calibri" w:cs="Calibri"/>
+                <w:color w:val="000000"/>
+                <w:lang w:eastAsia="da-DK"/>
+              </w:rPr>
+            </w:pPr>
+            <w:r>
+              <w:rPr>
+                <w:rFonts w:ascii="Calibri" w:hAnsi="Calibri" w:cs="Calibri"/>
+                <w:color w:val="000000"/>
+                <w:lang w:eastAsia="da-DK"/>
+              </w:rPr>
+              <w:t xml:space="preserve"> </w:t>
+            </w:r>
+            <w:r>
+              <w:rPr>
+                <w:rFonts w:ascii="Calibri" w:hAnsi="Calibri" w:cs="Calibri"/>
+                <w:b/>
+                <w:color w:val="000000"/>
+                <w:highlight w:val="yellow"/>
+                <w:lang w:eastAsia="da-DK"/>
+              </w:rPr>
+              <w:t>01</w:t>
+            </w:r>
+            <w:r>
+              <w:rPr>
+                <w:rFonts w:ascii="Calibri" w:hAnsi="Calibri" w:cs="Calibri"/>
+                <w:b/>
+                <w:color w:val="000000"/>
+                <w:highlight w:val="yellow"/>
+                <w:lang w:eastAsia="da-DK"/>
+              </w:rPr>
+              <w:t>-</w:t>
+            </w:r>
+            <w:r>
+              <w:rPr>
+                <w:rFonts w:ascii="Calibri" w:hAnsi="Calibri" w:cs="Calibri"/>
+                <w:b/>
+                <w:color w:val="000000"/>
+                <w:highlight w:val="yellow"/>
+                <w:lang w:eastAsia="da-DK"/>
+              </w:rPr>
+              <w:t>01-2021</w:t>
+            </w:r>
+            <w:r>
+              <w:rPr>
+                <w:rFonts w:ascii="Calibri" w:hAnsi="Calibri" w:cs="Calibri"/>
+                <w:color w:val="000000"/>
+                <w:lang w:eastAsia="da-DK"/>
+              </w:rPr>
+              <w:t xml:space="preserve">          </w:t>
+            </w:r>
+            <w:r>
+              <w:rPr>
+                <w:rFonts w:ascii="Calibri" w:hAnsi="Calibri" w:cs="Calibri"/>
+                <w:color w:val="000000"/>
+                <w:lang w:eastAsia="da-DK"/>
+              </w:rPr>
+              <w:t xml:space="preserve">      </w:t>
+            </w:r>
+            <w:r>
+              <w:rPr>
+                <w:rFonts w:ascii="Calibri" w:hAnsi="Calibri" w:cs="Calibri"/>
+                <w:b/>
+                <w:color w:val="000000"/>
+                <w:highlight w:val="cyan"/>
+                <w:lang w:eastAsia="da-DK"/>
+              </w:rPr>
+              <w:t>01-02-2021</w:t>
+            </w:r>
+          </w:p>
+        </w:tc>
+      </w:tr>
+      <w:tr>
+        <w:trPr>
+          <w:trHeight w:val="349"/>
+        </w:trPr>
+        <w:tc>
+          <w:tcPr>
+            <w:tcW w:w="1447" w:type="dxa"/>
+            <w:tcBorders>
+              <w:top w:val="single" w:sz="4" w:space="0" w:color="70AD47"/>
+              <w:left w:val="single" w:sz="4" w:space="0" w:color="70AD47"/>
+              <w:bottom w:val="nil"/>
+              <w:right w:val="nil"/>
+            </w:tcBorders>
+            <w:shd w:val="clear" w:color="auto" w:fill="auto"/>
+            <w:noWrap/>
+            <w:vAlign w:val="bottom"/>
+            <w:hideMark/>
+          </w:tcPr>
+          <w:p>
+            <w:pPr>
+              <w:spacing w:after="0"/>
+              <w:rPr>
+                <w:rFonts w:ascii="Calibri" w:hAnsi="Calibri" w:cs="Calibri"/>
+                <w:b/>
+                <w:color w:val="000000"/>
+                <w:highlight w:val="yellow"/>
+                <w:lang w:eastAsia="da-DK"/>
+              </w:rPr>
+            </w:pPr>
+            <w:r>
+              <w:rPr>
+                <w:rFonts w:ascii="Calibri" w:hAnsi="Calibri" w:cs="Calibri"/>
+                <w:b/>
+                <w:color w:val="000000"/>
+                <w:highlight w:val="yellow"/>
+                <w:lang w:eastAsia="da-DK"/>
+              </w:rPr>
+              <w:t>01-02-2021</w:t>
+            </w:r>
+          </w:p>
+        </w:tc>
+        <w:tc>
+          <w:tcPr>
+            <w:tcW w:w="1427" w:type="dxa"/>
+            <w:tcBorders>
+              <w:top w:val="single" w:sz="4" w:space="0" w:color="70AD47"/>
+              <w:left w:val="nil"/>
+              <w:bottom w:val="nil"/>
+              <w:right w:val="nil"/>
+            </w:tcBorders>
+            <w:shd w:val="clear" w:color="auto" w:fill="auto"/>
+            <w:noWrap/>
+            <w:vAlign w:val="bottom"/>
+            <w:hideMark/>
+          </w:tcPr>
+          <w:p>
+            <w:pPr>
+              <w:spacing w:after="0"/>
+              <w:rPr>
+                <w:rFonts w:ascii="Calibri" w:hAnsi="Calibri" w:cs="Calibri"/>
+                <w:b/>
+                <w:color w:val="000000"/>
+                <w:lang w:eastAsia="da-DK"/>
+              </w:rPr>
+            </w:pPr>
+            <w:r>
+              <w:rPr>
+                <w:rFonts w:ascii="Calibri" w:hAnsi="Calibri" w:cs="Calibri"/>
+                <w:b/>
+                <w:color w:val="000000"/>
+                <w:highlight w:val="cyan"/>
+                <w:lang w:eastAsia="da-DK"/>
+              </w:rPr>
+              <w:t>01-03-2021</w:t>
+            </w:r>
+            <w:r>
+              <w:rPr>
+                <w:rFonts w:ascii="Calibri" w:hAnsi="Calibri" w:cs="Calibri"/>
+                <w:b/>
+                <w:color w:val="000000"/>
+                <w:lang w:eastAsia="da-DK"/>
+              </w:rPr>
+              <w:t xml:space="preserve">                              </w:t>
+            </w:r>
+          </w:p>
+        </w:tc>
+        <w:tc>
+          <w:tcPr>
+            <w:tcW w:w="1657" w:type="dxa"/>
+            <w:tcBorders>
+              <w:top w:val="single" w:sz="4" w:space="0" w:color="70AD47"/>
+              <w:left w:val="nil"/>
+              <w:bottom w:val="nil"/>
+              <w:right w:val="nil"/>
+            </w:tcBorders>
+            <w:shd w:val="clear" w:color="auto" w:fill="auto"/>
+            <w:noWrap/>
+            <w:vAlign w:val="bottom"/>
+            <w:hideMark/>
+          </w:tcPr>
+          <w:p>
+            <w:pPr>
+              <w:spacing w:after="0"/>
+              <w:rPr>
+                <w:rFonts w:ascii="Calibri" w:hAnsi="Calibri" w:cs="Calibri"/>
+                <w:color w:val="000000"/>
+                <w:lang w:eastAsia="da-DK"/>
+              </w:rPr>
+            </w:pPr>
+            <w:r>
+              <w:rPr>
+                <w:rFonts w:ascii="Calibri" w:hAnsi="Calibri" w:cs="Calibri"/>
+                <w:color w:val="000000"/>
+                <w:lang w:eastAsia="da-DK"/>
+              </w:rPr>
+              <w:t>01-01</w:t>
+            </w:r>
+            <w:r>
+              <w:rPr>
+                <w:rFonts w:ascii="Calibri" w:hAnsi="Calibri" w:cs="Calibri"/>
+                <w:color w:val="000000"/>
+                <w:lang w:eastAsia="da-DK"/>
+              </w:rPr>
+              <w:t>-2021</w:t>
+            </w:r>
+            <w:r>
+              <w:rPr>
+                <w:rFonts w:ascii="Calibri" w:hAnsi="Calibri" w:cs="Calibri"/>
+                <w:color w:val="000000"/>
+                <w:lang w:eastAsia="da-DK"/>
+              </w:rPr>
+              <w:t xml:space="preserve"> </w:t>
+            </w:r>
+          </w:p>
+        </w:tc>
+        <w:tc>
+          <w:tcPr>
+            <w:tcW w:w="1843" w:type="dxa"/>
+            <w:tcBorders>
+              <w:top w:val="single" w:sz="4" w:space="0" w:color="70AD47"/>
+              <w:left w:val="nil"/>
+              <w:bottom w:val="nil"/>
+              <w:right w:val="single" w:sz="4" w:space="0" w:color="70AD47"/>
+            </w:tcBorders>
+            <w:shd w:val="clear" w:color="auto" w:fill="auto"/>
+            <w:noWrap/>
+            <w:vAlign w:val="bottom"/>
+            <w:hideMark/>
+          </w:tcPr>
+          <w:p>
+            <w:pPr>
+              <w:spacing w:after="0"/>
+              <w:rPr>
+                <w:rFonts w:ascii="Calibri" w:hAnsi="Calibri" w:cs="Calibri"/>
+                <w:color w:val="000000"/>
+                <w:lang w:eastAsia="da-DK"/>
+              </w:rPr>
+            </w:pPr>
+            <w:r>
+              <w:rPr>
+                <w:rFonts w:ascii="Calibri" w:hAnsi="Calibri" w:cs="Calibri"/>
+                <w:color w:val="000000"/>
+                <w:lang w:eastAsia="da-DK"/>
+              </w:rPr>
+              <w:t>31-12-9999</w:t>
+            </w:r>
+            <w:r>
+              <w:rPr>
+                <w:rFonts w:ascii="Calibri" w:hAnsi="Calibri" w:cs="Calibri"/>
+                <w:color w:val="000000"/>
+                <w:lang w:eastAsia="da-DK"/>
+              </w:rPr>
+              <w:t xml:space="preserve"> </w:t>
+            </w:r>
+          </w:p>
+        </w:tc>
+        <w:tc>
+          <w:tcPr>
+            <w:tcW w:w="3402" w:type="dxa"/>
+            <w:tcBorders>
+              <w:top w:val="single" w:sz="4" w:space="0" w:color="70AD47"/>
+              <w:left w:val="nil"/>
+              <w:bottom w:val="nil"/>
+              <w:right w:val="single" w:sz="4" w:space="0" w:color="70AD47"/>
+            </w:tcBorders>
+          </w:tcPr>
+          <w:p>
+            <w:pPr>
+              <w:spacing w:after="0"/>
+              <w:rPr>
+                <w:rFonts w:ascii="Calibri" w:hAnsi="Calibri" w:cs="Calibri"/>
+                <w:b/>
+                <w:color w:val="000000"/>
+                <w:lang w:eastAsia="da-DK"/>
+              </w:rPr>
+            </w:pPr>
+            <w:r>
+              <w:rPr>
+                <w:rFonts w:ascii="Calibri" w:hAnsi="Calibri" w:cs="Calibri"/>
+                <w:b/>
+                <w:color w:val="000000"/>
+                <w:lang w:eastAsia="da-DK"/>
+              </w:rPr>
+              <w:t xml:space="preserve"> </w:t>
+            </w:r>
+            <w:r>
+              <w:rPr>
+                <w:rFonts w:ascii="Calibri" w:hAnsi="Calibri" w:cs="Calibri"/>
+                <w:b/>
+                <w:color w:val="000000"/>
+                <w:highlight w:val="yellow"/>
+                <w:lang w:eastAsia="da-DK"/>
+              </w:rPr>
+              <w:t>01-02-2021</w:t>
+            </w:r>
+            <w:r>
+              <w:rPr>
+                <w:rFonts w:ascii="Calibri" w:hAnsi="Calibri" w:cs="Calibri"/>
+                <w:b/>
+                <w:color w:val="000000"/>
+                <w:lang w:eastAsia="da-DK"/>
+              </w:rPr>
+              <w:t xml:space="preserve">                </w:t>
+            </w:r>
+            <w:r>
+              <w:rPr>
+                <w:rFonts w:ascii="Calibri" w:hAnsi="Calibri" w:cs="Calibri"/>
+                <w:b/>
+                <w:color w:val="000000"/>
+                <w:highlight w:val="cyan"/>
+                <w:lang w:eastAsia="da-DK"/>
+              </w:rPr>
+              <w:t>01-03-2021</w:t>
+            </w:r>
+            <w:r>
+              <w:rPr>
+                <w:rFonts w:ascii="Calibri" w:hAnsi="Calibri" w:cs="Calibri"/>
+                <w:b/>
+                <w:color w:val="000000"/>
+                <w:lang w:eastAsia="da-DK"/>
+              </w:rPr>
+              <w:t xml:space="preserve">          </w:t>
+            </w:r>
+          </w:p>
+        </w:tc>
+      </w:tr>
+      <w:tr>
+        <w:trPr>
+          <w:trHeight w:val="349"/>
+        </w:trPr>
+        <w:tc>
+          <w:tcPr>
+            <w:tcW w:w="1447" w:type="dxa"/>
+            <w:tcBorders>
+              <w:top w:val="single" w:sz="4" w:space="0" w:color="70AD47"/>
+              <w:left w:val="single" w:sz="4" w:space="0" w:color="70AD47"/>
+              <w:bottom w:val="single" w:sz="4" w:space="0" w:color="70AD47"/>
+              <w:right w:val="nil"/>
+            </w:tcBorders>
+            <w:shd w:val="clear" w:color="auto" w:fill="auto"/>
+            <w:noWrap/>
+            <w:vAlign w:val="bottom"/>
+          </w:tcPr>
+          <w:p>
+            <w:pPr>
+              <w:spacing w:after="0"/>
+              <w:rPr>
+                <w:rFonts w:ascii="Calibri" w:hAnsi="Calibri" w:cs="Calibri"/>
+                <w:b/>
+                <w:color w:val="000000"/>
+                <w:highlight w:val="yellow"/>
+                <w:lang w:eastAsia="da-DK"/>
+              </w:rPr>
+            </w:pPr>
+            <w:r>
+              <w:rPr>
+                <w:rFonts w:ascii="Calibri" w:hAnsi="Calibri" w:cs="Calibri"/>
+                <w:b/>
+                <w:color w:val="000000"/>
+                <w:highlight w:val="yellow"/>
+                <w:lang w:eastAsia="da-DK"/>
+              </w:rPr>
+              <w:t xml:space="preserve">01-03-2021       </w:t>
+            </w:r>
+          </w:p>
+        </w:tc>
+        <w:tc>
+          <w:tcPr>
+            <w:tcW w:w="1427" w:type="dxa"/>
+            <w:tcBorders>
+              <w:top w:val="single" w:sz="4" w:space="0" w:color="70AD47"/>
+              <w:left w:val="nil"/>
+              <w:bottom w:val="single" w:sz="4" w:space="0" w:color="70AD47"/>
+              <w:right w:val="nil"/>
+            </w:tcBorders>
+            <w:shd w:val="clear" w:color="auto" w:fill="auto"/>
+            <w:noWrap/>
+            <w:vAlign w:val="bottom"/>
+          </w:tcPr>
+          <w:p>
+            <w:pPr>
+              <w:spacing w:after="0"/>
+              <w:rPr>
+                <w:rFonts w:ascii="Calibri" w:hAnsi="Calibri" w:cs="Calibri"/>
+                <w:b/>
+                <w:color w:val="000000"/>
+                <w:highlight w:val="cyan"/>
+                <w:lang w:eastAsia="da-DK"/>
+              </w:rPr>
+            </w:pPr>
+            <w:r>
+              <w:rPr>
+                <w:rFonts w:ascii="Calibri" w:hAnsi="Calibri" w:cs="Calibri"/>
+                <w:b/>
+                <w:color w:val="000000"/>
+                <w:highlight w:val="cyan"/>
+                <w:lang w:eastAsia="da-DK"/>
+              </w:rPr>
+              <w:t>31-12-9999</w:t>
+            </w:r>
+          </w:p>
+        </w:tc>
+        <w:tc>
+          <w:tcPr>
+            <w:tcW w:w="1657" w:type="dxa"/>
+            <w:tcBorders>
+              <w:top w:val="single" w:sz="4" w:space="0" w:color="70AD47"/>
+              <w:left w:val="nil"/>
+              <w:bottom w:val="single" w:sz="4" w:space="0" w:color="70AD47"/>
+              <w:right w:val="nil"/>
+            </w:tcBorders>
+            <w:shd w:val="clear" w:color="auto" w:fill="auto"/>
+            <w:noWrap/>
+            <w:vAlign w:val="bottom"/>
+          </w:tcPr>
+          <w:p>
+            <w:pPr>
+              <w:spacing w:after="0"/>
+              <w:rPr>
+                <w:rFonts w:ascii="Calibri" w:hAnsi="Calibri" w:cs="Calibri"/>
+                <w:color w:val="000000"/>
+                <w:lang w:eastAsia="da-DK"/>
+              </w:rPr>
+            </w:pPr>
+            <w:r>
+              <w:rPr>
+                <w:rFonts w:ascii="Calibri" w:hAnsi="Calibri" w:cs="Calibri"/>
+                <w:color w:val="000000"/>
+                <w:lang w:eastAsia="da-DK"/>
+              </w:rPr>
+              <w:t>01-01-2021</w:t>
+            </w:r>
+          </w:p>
+        </w:tc>
+        <w:tc>
+          <w:tcPr>
+            <w:tcW w:w="1843" w:type="dxa"/>
+            <w:tcBorders>
+              <w:top w:val="single" w:sz="4" w:space="0" w:color="70AD47"/>
+              <w:left w:val="nil"/>
+              <w:bottom w:val="single" w:sz="4" w:space="0" w:color="70AD47"/>
+              <w:right w:val="single" w:sz="4" w:space="0" w:color="70AD47"/>
+            </w:tcBorders>
+            <w:shd w:val="clear" w:color="auto" w:fill="auto"/>
+            <w:noWrap/>
+            <w:vAlign w:val="bottom"/>
+          </w:tcPr>
+          <w:p>
+            <w:pPr>
+              <w:spacing w:after="0"/>
+              <w:rPr>
+                <w:rFonts w:ascii="Calibri" w:hAnsi="Calibri" w:cs="Calibri"/>
+                <w:color w:val="000000"/>
+                <w:lang w:eastAsia="da-DK"/>
+              </w:rPr>
+            </w:pPr>
+            <w:r>
+              <w:rPr>
+                <w:rFonts w:ascii="Calibri" w:hAnsi="Calibri" w:cs="Calibri"/>
+                <w:color w:val="000000"/>
+                <w:lang w:eastAsia="da-DK"/>
+              </w:rPr>
+              <w:t>31-12-9999</w:t>
+            </w:r>
+          </w:p>
+        </w:tc>
+        <w:tc>
+          <w:tcPr>
+            <w:tcW w:w="3402" w:type="dxa"/>
+            <w:tcBorders>
+              <w:top w:val="single" w:sz="4" w:space="0" w:color="70AD47"/>
+              <w:left w:val="nil"/>
+              <w:bottom w:val="single" w:sz="4" w:space="0" w:color="70AD47"/>
+              <w:right w:val="single" w:sz="4" w:space="0" w:color="70AD47"/>
+            </w:tcBorders>
+          </w:tcPr>
+          <w:p>
+            <w:pPr>
+              <w:spacing w:after="0"/>
+              <w:rPr>
+                <w:rFonts w:ascii="Calibri" w:hAnsi="Calibri" w:cs="Calibri"/>
+                <w:b/>
+                <w:color w:val="000000"/>
+                <w:lang w:eastAsia="da-DK"/>
+              </w:rPr>
+            </w:pPr>
+            <w:r>
+              <w:rPr>
+                <w:rFonts w:ascii="Calibri" w:hAnsi="Calibri" w:cs="Calibri"/>
+                <w:b/>
+                <w:color w:val="000000"/>
+                <w:lang w:eastAsia="da-DK"/>
+              </w:rPr>
+              <w:t xml:space="preserve"> </w:t>
+            </w:r>
+            <w:r>
+              <w:rPr>
+                <w:rFonts w:ascii="Calibri" w:hAnsi="Calibri" w:cs="Calibri"/>
+                <w:b/>
+                <w:color w:val="000000"/>
+                <w:highlight w:val="yellow"/>
+                <w:lang w:eastAsia="da-DK"/>
+              </w:rPr>
+              <w:t>01-03-2021</w:t>
+            </w:r>
+            <w:r>
+              <w:rPr>
+                <w:rFonts w:ascii="Calibri" w:hAnsi="Calibri" w:cs="Calibri"/>
+                <w:b/>
+                <w:color w:val="000000"/>
+                <w:lang w:eastAsia="da-DK"/>
+              </w:rPr>
+              <w:t xml:space="preserve">                </w:t>
+            </w:r>
+            <w:r>
+              <w:rPr>
+                <w:rFonts w:ascii="Calibri" w:hAnsi="Calibri" w:cs="Calibri"/>
+                <w:b/>
+                <w:color w:val="000000"/>
+                <w:highlight w:val="cyan"/>
+                <w:lang w:eastAsia="da-DK"/>
+              </w:rPr>
+              <w:t>31-12-9999</w:t>
+            </w:r>
+          </w:p>
+        </w:tc>
+      </w:tr>
+    </w:tbl>
+    <w:p/>
+    <w:p>
+      <w:r>
+        <w:t xml:space="preserve">Konsekvensen af denne logik vil betyde, at man ikke får den seneste for ændring for (i dette tilfælde) tabel 2, men at historikken fra tabel 1 </w:t>
+      </w:r>
+      <w:r>
+        <w:t>kommer til at repræsentere rækken.</w:t>
+      </w:r>
+    </w:p>
+    <w:p>
+      <w:r>
+        <w:t>Når der findes en</w:t>
+      </w:r>
+      <w:r>
+        <w:t xml:space="preserve"> procestabel</w:t>
+      </w:r>
+      <w:r>
+        <w:t xml:space="preserve">, så </w:t>
+      </w:r>
+      <w:r>
+        <w:t>anvendes denne</w:t>
+      </w:r>
+      <w:r>
+        <w:t xml:space="preserve"> historik og der ses bort fra tidligere logik. Det skyldes, at denne tabe</w:t>
+      </w:r>
+      <w:r>
+        <w:t>l afspejler forretningslogikken.</w:t>
+      </w:r>
+      <w:r>
+        <w:t xml:space="preserve"> </w:t>
+      </w:r>
+      <w:r>
+        <w:rPr>
+          <w:i/>
+        </w:rPr>
+        <w:t>Det betyder så</w:t>
+      </w:r>
+      <w:r>
+        <w:rPr>
+          <w:i/>
+        </w:rPr>
+        <w:t>, at der ses bort fra historik på opslagstabellerne efter ønske fra brugerne.</w:t>
+      </w:r>
+    </w:p>
+    <w:p>
+      <w:pPr>
+        <w:pStyle w:val="Overskrift3"/>
+      </w:pPr>
+      <w:bookmarkStart w:id="5" w:name="_Toc156550745"/>
+      <w:r>
+        <w:t>1.3.2 DW_IsCurrent</w:t>
+      </w:r>
+      <w:bookmarkEnd w:id="5"/>
+    </w:p>
+    <w:p>
+      <w:r>
+        <w:t>For at kunne finde seneste registrering i data er der bygget en logik i kolonnen "DW_IsCurrent".</w:t>
+      </w:r>
+    </w:p>
+    <w:p>
+      <w:r>
+        <w:t>Hvis der sættes et filter på DW_IsCurrent = '1' findes seneste registrering.</w:t>
+      </w:r>
+    </w:p>
+    <w:p>
+      <w:r>
+        <w:t xml:space="preserve">                                                DW_IsCurrent = '0' finder historiske registreringer.</w:t>
+      </w:r>
+    </w:p>
+    <w:tbl>
+      <w:tblPr>
+        <w:tblW w:w="10343" w:type="dxa"/>
+        <w:tblCellMar>
+          <w:left w:w="70" w:type="dxa"/>
+          <w:right w:w="70" w:type="dxa"/>
+        </w:tblCellMar>
+        <w:tblLook w:val="04A0" w:firstRow="1" w:lastRow="0" w:firstColumn="1" w:lastColumn="0" w:noHBand="0" w:noVBand="1"/>
+      </w:tblPr>
+      <w:tblGrid>
+        <w:gridCol w:w="1447"/>
+        <w:gridCol w:w="1427"/>
+        <w:gridCol w:w="1657"/>
+        <w:gridCol w:w="1418"/>
+        <w:gridCol w:w="4394"/>
+      </w:tblGrid>
+      <w:tr>
+        <w:trPr>
+          <w:trHeight w:val="349"/>
+        </w:trPr>
+        <w:tc>
+          <w:tcPr>
+            <w:tcW w:w="1447" w:type="dxa"/>
+            <w:tcBorders>
+              <w:top w:val="single" w:sz="4" w:space="0" w:color="70AD47"/>
+              <w:left w:val="single" w:sz="4" w:space="0" w:color="70AD47"/>
+              <w:bottom w:val="nil"/>
+              <w:right w:val="nil"/>
+            </w:tcBorders>
+            <w:shd w:val="clear" w:color="70AD47" w:fill="70AD47"/>
+            <w:noWrap/>
+            <w:vAlign w:val="bottom"/>
+            <w:hideMark/>
+          </w:tcPr>
+          <w:p>
+            <w:pPr>
+              <w:spacing w:after="0"/>
+              <w:rPr>
+                <w:rFonts w:ascii="Calibri" w:hAnsi="Calibri" w:cs="Calibri"/>
+                <w:b/>
+                <w:bCs/>
+                <w:color w:val="FFFFFF"/>
+                <w:lang w:eastAsia="da-DK"/>
+              </w:rPr>
+            </w:pPr>
+            <w:r>
+              <w:rPr>
+                <w:rFonts w:ascii="Calibri" w:hAnsi="Calibri" w:cs="Calibri"/>
+                <w:b/>
+                <w:bCs/>
+                <w:color w:val="FFFFFF"/>
+                <w:lang w:eastAsia="da-DK"/>
+              </w:rPr>
+              <w:t xml:space="preserve">Tabel 1 Gældende_fra </w:t>
+            </w:r>
+          </w:p>
+        </w:tc>
+        <w:tc>
+          <w:tcPr>
+            <w:tcW w:w="1427" w:type="dxa"/>
+            <w:tcBorders>
+              <w:top w:val="single" w:sz="4" w:space="0" w:color="70AD47"/>
+              <w:left w:val="nil"/>
+              <w:bottom w:val="nil"/>
+              <w:right w:val="nil"/>
+            </w:tcBorders>
+            <w:shd w:val="clear" w:color="70AD47" w:fill="70AD47"/>
+            <w:noWrap/>
+            <w:vAlign w:val="bottom"/>
+          </w:tcPr>
+          <w:p>
+            <w:pPr>
+              <w:spacing w:after="0"/>
+              <w:rPr>
+                <w:rFonts w:ascii="Calibri" w:hAnsi="Calibri" w:cs="Calibri"/>
+                <w:b/>
+                <w:bCs/>
+                <w:color w:val="FFFFFF"/>
+                <w:lang w:eastAsia="da-DK"/>
+              </w:rPr>
+            </w:pPr>
+            <w:r>
+              <w:rPr>
+                <w:rFonts w:ascii="Calibri" w:hAnsi="Calibri" w:cs="Calibri"/>
+                <w:b/>
+                <w:bCs/>
+                <w:color w:val="FFFFFF"/>
+                <w:lang w:eastAsia="da-DK"/>
+              </w:rPr>
+              <w:t xml:space="preserve">Tabel 1                      </w:t>
+            </w:r>
+          </w:p>
+          <w:p>
+            <w:pPr>
+              <w:spacing w:after="0"/>
+              <w:rPr>
+                <w:rFonts w:ascii="Calibri" w:hAnsi="Calibri" w:cs="Calibri"/>
+                <w:b/>
+                <w:bCs/>
+                <w:color w:val="FFFFFF"/>
+                <w:lang w:eastAsia="da-DK"/>
+              </w:rPr>
+            </w:pPr>
+            <w:r>
+              <w:rPr>
+                <w:rFonts w:ascii="Calibri" w:hAnsi="Calibri" w:cs="Calibri"/>
+                <w:b/>
+                <w:bCs/>
+                <w:color w:val="FFFFFF"/>
+                <w:lang w:eastAsia="da-DK"/>
+              </w:rPr>
+              <w:t>Gældende_til</w:t>
+            </w:r>
+          </w:p>
+        </w:tc>
+        <w:tc>
+          <w:tcPr>
+            <w:tcW w:w="1657" w:type="dxa"/>
+            <w:tcBorders>
+              <w:top w:val="single" w:sz="4" w:space="0" w:color="70AD47"/>
+              <w:left w:val="nil"/>
+              <w:bottom w:val="nil"/>
+              <w:right w:val="nil"/>
+            </w:tcBorders>
+            <w:shd w:val="clear" w:color="70AD47" w:fill="70AD47"/>
+            <w:noWrap/>
+            <w:vAlign w:val="bottom"/>
+            <w:hideMark/>
+          </w:tcPr>
+          <w:p>
+            <w:pPr>
+              <w:spacing w:after="0"/>
+              <w:rPr>
+                <w:rFonts w:ascii="Calibri" w:hAnsi="Calibri" w:cs="Calibri"/>
+                <w:b/>
+                <w:bCs/>
+                <w:color w:val="FFFFFF"/>
+                <w:lang w:eastAsia="da-DK"/>
+              </w:rPr>
+            </w:pPr>
+            <w:r>
+              <w:rPr>
+                <w:rFonts w:ascii="Calibri" w:hAnsi="Calibri" w:cs="Calibri"/>
+                <w:b/>
+                <w:bCs/>
+                <w:color w:val="FFFFFF"/>
+                <w:lang w:eastAsia="da-DK"/>
+              </w:rPr>
+              <w:t>Tabel 2</w:t>
+            </w:r>
+          </w:p>
+          <w:p>
+            <w:pPr>
+              <w:spacing w:after="0"/>
+              <w:rPr>
+                <w:rFonts w:ascii="Calibri" w:hAnsi="Calibri" w:cs="Calibri"/>
+                <w:b/>
+                <w:bCs/>
+                <w:color w:val="FFFFFF"/>
+                <w:lang w:eastAsia="da-DK"/>
+              </w:rPr>
+            </w:pPr>
+            <w:r>
+              <w:rPr>
+                <w:rFonts w:ascii="Calibri" w:hAnsi="Calibri" w:cs="Calibri"/>
+                <w:b/>
+                <w:bCs/>
+                <w:color w:val="FFFFFF"/>
+                <w:lang w:eastAsia="da-DK"/>
+              </w:rPr>
+              <w:t>Gældende_fra</w:t>
+            </w:r>
+          </w:p>
+        </w:tc>
+        <w:tc>
+          <w:tcPr>
+            <w:tcW w:w="1418" w:type="dxa"/>
+            <w:tcBorders>
+              <w:top w:val="single" w:sz="4" w:space="0" w:color="70AD47"/>
+              <w:left w:val="nil"/>
+              <w:bottom w:val="nil"/>
+              <w:right w:val="single" w:sz="4" w:space="0" w:color="70AD47"/>
+            </w:tcBorders>
+            <w:shd w:val="clear" w:color="70AD47" w:fill="70AD47"/>
+            <w:noWrap/>
+            <w:vAlign w:val="bottom"/>
+            <w:hideMark/>
+          </w:tcPr>
+          <w:p>
+            <w:pPr>
+              <w:spacing w:after="0"/>
+              <w:rPr>
+                <w:rFonts w:ascii="Calibri" w:hAnsi="Calibri" w:cs="Calibri"/>
+                <w:b/>
+                <w:bCs/>
+                <w:color w:val="FFFFFF"/>
+                <w:lang w:eastAsia="da-DK"/>
+              </w:rPr>
+            </w:pPr>
+            <w:r>
+              <w:rPr>
+                <w:rFonts w:ascii="Calibri" w:hAnsi="Calibri" w:cs="Calibri"/>
+                <w:b/>
+                <w:bCs/>
+                <w:color w:val="FFFFFF"/>
+                <w:lang w:eastAsia="da-DK"/>
+              </w:rPr>
+              <w:t>Tabel 2</w:t>
+            </w:r>
+          </w:p>
+          <w:p>
+            <w:pPr>
+              <w:spacing w:after="0"/>
+              <w:rPr>
+                <w:rFonts w:ascii="Calibri" w:hAnsi="Calibri" w:cs="Calibri"/>
+                <w:b/>
+                <w:bCs/>
+                <w:color w:val="FFFFFF"/>
+                <w:lang w:eastAsia="da-DK"/>
+              </w:rPr>
+            </w:pPr>
+            <w:r>
+              <w:rPr>
+                <w:rFonts w:ascii="Calibri" w:hAnsi="Calibri" w:cs="Calibri"/>
+                <w:b/>
+                <w:bCs/>
+                <w:color w:val="FFFFFF"/>
+                <w:lang w:eastAsia="da-DK"/>
+              </w:rPr>
+              <w:t xml:space="preserve">Gældende_til                     </w:t>
+            </w:r>
+          </w:p>
+        </w:tc>
+        <w:tc>
+          <w:tcPr>
+            <w:tcW w:w="4394" w:type="dxa"/>
+            <w:tcBorders>
+              <w:top w:val="single" w:sz="4" w:space="0" w:color="70AD47"/>
+              <w:left w:val="nil"/>
+              <w:bottom w:val="nil"/>
+              <w:right w:val="single" w:sz="4" w:space="0" w:color="70AD47"/>
+            </w:tcBorders>
+            <w:shd w:val="clear" w:color="70AD47" w:fill="70AD47"/>
+          </w:tcPr>
+          <w:p>
+            <w:pPr>
+              <w:spacing w:after="0"/>
+              <w:rPr>
+                <w:rFonts w:ascii="Calibri" w:hAnsi="Calibri" w:cs="Calibri"/>
+                <w:b/>
+                <w:bCs/>
+                <w:color w:val="FFFFFF"/>
+                <w:lang w:val="en-US" w:eastAsia="da-DK"/>
+              </w:rPr>
+            </w:pPr>
+            <w:r>
+              <w:rPr>
+                <w:rFonts w:ascii="Calibri" w:hAnsi="Calibri" w:cs="Calibri"/>
+                <w:b/>
+                <w:bCs/>
+                <w:color w:val="FFFFFF"/>
+                <w:lang w:val="en-US" w:eastAsia="da-DK"/>
+              </w:rPr>
+              <w:t>DW_ValidFrom     DW_ValidTo   DW_IsCurrent</w:t>
+            </w:r>
+          </w:p>
+        </w:tc>
+      </w:tr>
+      <w:tr>
+        <w:trPr>
+          <w:trHeight w:val="349"/>
+        </w:trPr>
+        <w:tc>
+          <w:tcPr>
+            <w:tcW w:w="1447" w:type="dxa"/>
+            <w:tcBorders>
+              <w:top w:val="single" w:sz="4" w:space="0" w:color="70AD47"/>
+              <w:left w:val="single" w:sz="4" w:space="0" w:color="70AD47"/>
+              <w:bottom w:val="nil"/>
+              <w:right w:val="nil"/>
+            </w:tcBorders>
+            <w:shd w:val="clear" w:color="auto" w:fill="auto"/>
+            <w:noWrap/>
+            <w:vAlign w:val="bottom"/>
+            <w:hideMark/>
+          </w:tcPr>
+          <w:p>
+            <w:pPr>
+              <w:spacing w:after="0"/>
+              <w:rPr>
+                <w:rFonts w:ascii="Calibri" w:hAnsi="Calibri" w:cs="Calibri"/>
+                <w:color w:val="000000"/>
+                <w:lang w:eastAsia="da-DK"/>
+              </w:rPr>
+            </w:pPr>
+            <w:r>
+              <w:rPr>
+                <w:rFonts w:ascii="Calibri" w:hAnsi="Calibri" w:cs="Calibri"/>
+                <w:color w:val="000000"/>
+                <w:lang w:eastAsia="da-DK"/>
+              </w:rPr>
+              <w:t>01-01-2021</w:t>
+            </w:r>
+            <w:r>
+              <w:rPr>
+                <w:rFonts w:ascii="Calibri" w:hAnsi="Calibri" w:cs="Calibri"/>
+                <w:color w:val="000000"/>
+                <w:lang w:eastAsia="da-DK"/>
+              </w:rPr>
+              <w:t xml:space="preserve">   </w:t>
+            </w:r>
+          </w:p>
+        </w:tc>
+        <w:tc>
+          <w:tcPr>
+            <w:tcW w:w="1427" w:type="dxa"/>
+            <w:tcBorders>
+              <w:top w:val="single" w:sz="4" w:space="0" w:color="70AD47"/>
+              <w:left w:val="nil"/>
+              <w:bottom w:val="nil"/>
+              <w:right w:val="nil"/>
+            </w:tcBorders>
+            <w:shd w:val="clear" w:color="auto" w:fill="auto"/>
+            <w:noWrap/>
+            <w:vAlign w:val="bottom"/>
+            <w:hideMark/>
+          </w:tcPr>
+          <w:p>
+            <w:pPr>
+              <w:spacing w:after="0"/>
+              <w:rPr>
+                <w:rFonts w:ascii="Calibri" w:hAnsi="Calibri" w:cs="Calibri"/>
+                <w:color w:val="000000"/>
+                <w:lang w:eastAsia="da-DK"/>
+              </w:rPr>
+            </w:pPr>
+            <w:r>
+              <w:rPr>
+                <w:rFonts w:ascii="Calibri" w:hAnsi="Calibri" w:cs="Calibri"/>
+                <w:color w:val="000000"/>
+                <w:lang w:eastAsia="da-DK"/>
+              </w:rPr>
+              <w:t>01-02-2021</w:t>
+            </w:r>
+            <w:r>
+              <w:rPr>
+                <w:rFonts w:ascii="Calibri" w:hAnsi="Calibri" w:cs="Calibri"/>
+                <w:color w:val="000000"/>
+                <w:lang w:eastAsia="da-DK"/>
+              </w:rPr>
+              <w:t xml:space="preserve">                          </w:t>
+            </w:r>
+          </w:p>
+        </w:tc>
+        <w:tc>
+          <w:tcPr>
+            <w:tcW w:w="1657" w:type="dxa"/>
+            <w:tcBorders>
+              <w:top w:val="single" w:sz="4" w:space="0" w:color="70AD47"/>
+              <w:left w:val="nil"/>
+              <w:bottom w:val="nil"/>
+              <w:right w:val="nil"/>
+            </w:tcBorders>
+            <w:shd w:val="clear" w:color="auto" w:fill="auto"/>
+            <w:noWrap/>
+            <w:vAlign w:val="bottom"/>
+            <w:hideMark/>
+          </w:tcPr>
+          <w:p>
+            <w:pPr>
+              <w:spacing w:after="0"/>
+              <w:rPr>
+                <w:rFonts w:ascii="Calibri" w:hAnsi="Calibri" w:cs="Calibri"/>
+                <w:color w:val="000000"/>
+                <w:lang w:eastAsia="da-DK"/>
+              </w:rPr>
+            </w:pPr>
+            <w:r>
+              <w:rPr>
+                <w:rFonts w:ascii="Calibri" w:hAnsi="Calibri" w:cs="Calibri"/>
+                <w:color w:val="000000"/>
+                <w:lang w:eastAsia="da-DK"/>
+              </w:rPr>
+              <w:t>01-01-2021</w:t>
+            </w:r>
+          </w:p>
+        </w:tc>
+        <w:tc>
+          <w:tcPr>
+            <w:tcW w:w="1418" w:type="dxa"/>
+            <w:tcBorders>
+              <w:top w:val="single" w:sz="4" w:space="0" w:color="70AD47"/>
+              <w:left w:val="nil"/>
+              <w:bottom w:val="nil"/>
+              <w:right w:val="single" w:sz="4" w:space="0" w:color="70AD47"/>
+            </w:tcBorders>
+            <w:shd w:val="clear" w:color="auto" w:fill="auto"/>
+            <w:noWrap/>
+            <w:vAlign w:val="bottom"/>
+            <w:hideMark/>
+          </w:tcPr>
+          <w:p>
+            <w:pPr>
+              <w:spacing w:after="0"/>
+              <w:rPr>
+                <w:rFonts w:ascii="Calibri" w:hAnsi="Calibri" w:cs="Calibri"/>
+                <w:color w:val="000000"/>
+                <w:lang w:eastAsia="da-DK"/>
+              </w:rPr>
+            </w:pPr>
+            <w:r>
+              <w:rPr>
+                <w:rFonts w:ascii="Calibri" w:hAnsi="Calibri" w:cs="Calibri"/>
+                <w:color w:val="000000"/>
+                <w:lang w:eastAsia="da-DK"/>
+              </w:rPr>
+              <w:t xml:space="preserve">31-12-9999    </w:t>
+            </w:r>
+          </w:p>
+        </w:tc>
+        <w:tc>
+          <w:tcPr>
+            <w:tcW w:w="4394" w:type="dxa"/>
+            <w:tcBorders>
+              <w:top w:val="single" w:sz="4" w:space="0" w:color="70AD47"/>
+              <w:left w:val="nil"/>
+              <w:bottom w:val="nil"/>
+              <w:right w:val="single" w:sz="4" w:space="0" w:color="70AD47"/>
+            </w:tcBorders>
+          </w:tcPr>
+          <w:p>
+            <w:pPr>
+              <w:spacing w:after="0"/>
+              <w:rPr>
+                <w:rFonts w:ascii="Calibri" w:hAnsi="Calibri" w:cs="Calibri"/>
+                <w:color w:val="000000"/>
+                <w:lang w:eastAsia="da-DK"/>
+              </w:rPr>
+            </w:pPr>
+            <w:r>
+              <w:rPr>
+                <w:rFonts w:ascii="Calibri" w:hAnsi="Calibri" w:cs="Calibri"/>
+                <w:color w:val="000000"/>
+                <w:lang w:eastAsia="da-DK"/>
+              </w:rPr>
+              <w:t xml:space="preserve"> 01-01-2021           01-02-2021      </w:t>
+            </w:r>
+            <w:r>
+              <w:rPr>
+                <w:rFonts w:ascii="Calibri" w:hAnsi="Calibri" w:cs="Calibri"/>
+                <w:b/>
+                <w:color w:val="000000"/>
+                <w:lang w:eastAsia="da-DK"/>
+              </w:rPr>
+              <w:t>0</w:t>
+            </w:r>
+          </w:p>
+        </w:tc>
+      </w:tr>
+      <w:tr>
+        <w:trPr>
+          <w:trHeight w:val="349"/>
+        </w:trPr>
+        <w:tc>
+          <w:tcPr>
+            <w:tcW w:w="1447" w:type="dxa"/>
+            <w:tcBorders>
+              <w:top w:val="single" w:sz="4" w:space="0" w:color="70AD47"/>
+              <w:left w:val="single" w:sz="4" w:space="0" w:color="70AD47"/>
+              <w:bottom w:val="nil"/>
+              <w:right w:val="nil"/>
+            </w:tcBorders>
+            <w:shd w:val="clear" w:color="auto" w:fill="auto"/>
+            <w:noWrap/>
+            <w:vAlign w:val="bottom"/>
+            <w:hideMark/>
+          </w:tcPr>
+          <w:p>
+            <w:pPr>
+              <w:spacing w:after="0"/>
+              <w:rPr>
+                <w:rFonts w:ascii="Calibri" w:hAnsi="Calibri" w:cs="Calibri"/>
+                <w:color w:val="000000"/>
+                <w:lang w:eastAsia="da-DK"/>
+              </w:rPr>
+            </w:pPr>
+            <w:r>
+              <w:rPr>
+                <w:rFonts w:ascii="Calibri" w:hAnsi="Calibri" w:cs="Calibri"/>
+                <w:color w:val="000000"/>
+                <w:lang w:eastAsia="da-DK"/>
+              </w:rPr>
+              <w:t>01-02-2021</w:t>
+            </w:r>
+          </w:p>
+        </w:tc>
+        <w:tc>
+          <w:tcPr>
+            <w:tcW w:w="1427" w:type="dxa"/>
+            <w:tcBorders>
+              <w:top w:val="single" w:sz="4" w:space="0" w:color="70AD47"/>
+              <w:left w:val="nil"/>
+              <w:bottom w:val="nil"/>
+              <w:right w:val="nil"/>
+            </w:tcBorders>
+            <w:shd w:val="clear" w:color="auto" w:fill="auto"/>
+            <w:noWrap/>
+            <w:vAlign w:val="bottom"/>
+            <w:hideMark/>
+          </w:tcPr>
+          <w:p>
+            <w:pPr>
+              <w:spacing w:after="0"/>
+              <w:rPr>
+                <w:rFonts w:ascii="Calibri" w:hAnsi="Calibri" w:cs="Calibri"/>
+                <w:color w:val="000000"/>
+                <w:lang w:eastAsia="da-DK"/>
+              </w:rPr>
+            </w:pPr>
+            <w:r>
+              <w:rPr>
+                <w:rFonts w:ascii="Calibri" w:hAnsi="Calibri" w:cs="Calibri"/>
+                <w:color w:val="000000"/>
+                <w:lang w:eastAsia="da-DK"/>
+              </w:rPr>
+              <w:t>01-03-2021</w:t>
+            </w:r>
+            <w:r>
+              <w:rPr>
+                <w:rFonts w:ascii="Calibri" w:hAnsi="Calibri" w:cs="Calibri"/>
+                <w:color w:val="000000"/>
+                <w:lang w:eastAsia="da-DK"/>
+              </w:rPr>
+              <w:t xml:space="preserve">                              </w:t>
+            </w:r>
+          </w:p>
+        </w:tc>
+        <w:tc>
+          <w:tcPr>
+            <w:tcW w:w="1657" w:type="dxa"/>
+            <w:tcBorders>
+              <w:top w:val="single" w:sz="4" w:space="0" w:color="70AD47"/>
+              <w:left w:val="nil"/>
+              <w:bottom w:val="nil"/>
+              <w:right w:val="nil"/>
+            </w:tcBorders>
+            <w:shd w:val="clear" w:color="auto" w:fill="auto"/>
+            <w:noWrap/>
+            <w:vAlign w:val="bottom"/>
+            <w:hideMark/>
+          </w:tcPr>
+          <w:p>
+            <w:pPr>
+              <w:spacing w:after="0"/>
+              <w:rPr>
+                <w:rFonts w:ascii="Calibri" w:hAnsi="Calibri" w:cs="Calibri"/>
+                <w:color w:val="000000"/>
+                <w:lang w:eastAsia="da-DK"/>
+              </w:rPr>
+            </w:pPr>
+            <w:r>
+              <w:rPr>
+                <w:rFonts w:ascii="Calibri" w:hAnsi="Calibri" w:cs="Calibri"/>
+                <w:color w:val="000000"/>
+                <w:lang w:eastAsia="da-DK"/>
+              </w:rPr>
+              <w:t>01-01</w:t>
+            </w:r>
+            <w:r>
+              <w:rPr>
+                <w:rFonts w:ascii="Calibri" w:hAnsi="Calibri" w:cs="Calibri"/>
+                <w:color w:val="000000"/>
+                <w:lang w:eastAsia="da-DK"/>
+              </w:rPr>
+              <w:t>-2021</w:t>
+            </w:r>
+            <w:r>
+              <w:rPr>
+                <w:rFonts w:ascii="Calibri" w:hAnsi="Calibri" w:cs="Calibri"/>
+                <w:color w:val="000000"/>
+                <w:lang w:eastAsia="da-DK"/>
+              </w:rPr>
+              <w:t xml:space="preserve"> </w:t>
+            </w:r>
+          </w:p>
+        </w:tc>
+        <w:tc>
+          <w:tcPr>
+            <w:tcW w:w="1418" w:type="dxa"/>
+            <w:tcBorders>
+              <w:top w:val="single" w:sz="4" w:space="0" w:color="70AD47"/>
+              <w:left w:val="nil"/>
+              <w:bottom w:val="nil"/>
+              <w:right w:val="single" w:sz="4" w:space="0" w:color="70AD47"/>
+            </w:tcBorders>
+            <w:shd w:val="clear" w:color="auto" w:fill="auto"/>
+            <w:noWrap/>
+            <w:vAlign w:val="bottom"/>
+            <w:hideMark/>
+          </w:tcPr>
+          <w:p>
+            <w:pPr>
+              <w:spacing w:after="0"/>
+              <w:rPr>
+                <w:rFonts w:ascii="Calibri" w:hAnsi="Calibri" w:cs="Calibri"/>
+                <w:color w:val="000000"/>
+                <w:lang w:eastAsia="da-DK"/>
+              </w:rPr>
+            </w:pPr>
+            <w:r>
+              <w:rPr>
+                <w:rFonts w:ascii="Calibri" w:hAnsi="Calibri" w:cs="Calibri"/>
+                <w:color w:val="000000"/>
+                <w:lang w:eastAsia="da-DK"/>
+              </w:rPr>
+              <w:t xml:space="preserve">31-12-9999 </w:t>
+            </w:r>
+          </w:p>
+        </w:tc>
+        <w:tc>
+          <w:tcPr>
+            <w:tcW w:w="4394" w:type="dxa"/>
+            <w:tcBorders>
+              <w:top w:val="single" w:sz="4" w:space="0" w:color="70AD47"/>
+              <w:left w:val="nil"/>
+              <w:bottom w:val="nil"/>
+              <w:right w:val="single" w:sz="4" w:space="0" w:color="70AD47"/>
+            </w:tcBorders>
+          </w:tcPr>
+          <w:p>
+            <w:pPr>
+              <w:spacing w:after="0"/>
+              <w:rPr>
+                <w:rFonts w:ascii="Calibri" w:hAnsi="Calibri" w:cs="Calibri"/>
+                <w:color w:val="000000"/>
+                <w:lang w:eastAsia="da-DK"/>
+              </w:rPr>
+            </w:pPr>
+            <w:r>
+              <w:rPr>
+                <w:rFonts w:ascii="Calibri" w:hAnsi="Calibri" w:cs="Calibri"/>
+                <w:color w:val="000000"/>
+                <w:lang w:eastAsia="da-DK"/>
+              </w:rPr>
+              <w:t xml:space="preserve"> 01-02-2021           01-03-2021      </w:t>
+            </w:r>
+            <w:r>
+              <w:rPr>
+                <w:rFonts w:ascii="Calibri" w:hAnsi="Calibri" w:cs="Calibri"/>
+                <w:b/>
+                <w:color w:val="000000"/>
+                <w:lang w:eastAsia="da-DK"/>
+              </w:rPr>
+              <w:t>0</w:t>
+            </w:r>
+            <w:r>
+              <w:rPr>
+                <w:rFonts w:ascii="Calibri" w:hAnsi="Calibri" w:cs="Calibri"/>
+                <w:color w:val="000000"/>
+                <w:lang w:eastAsia="da-DK"/>
+              </w:rPr>
+              <w:t xml:space="preserve">  </w:t>
+            </w:r>
+          </w:p>
+        </w:tc>
+      </w:tr>
+      <w:tr>
+        <w:trPr>
+          <w:trHeight w:val="349"/>
+        </w:trPr>
+        <w:tc>
+          <w:tcPr>
+            <w:tcW w:w="1447" w:type="dxa"/>
+            <w:tcBorders>
+              <w:top w:val="single" w:sz="4" w:space="0" w:color="70AD47"/>
+              <w:left w:val="single" w:sz="4" w:space="0" w:color="70AD47"/>
+              <w:bottom w:val="single" w:sz="4" w:space="0" w:color="70AD47"/>
+              <w:right w:val="nil"/>
+            </w:tcBorders>
+            <w:shd w:val="clear" w:color="auto" w:fill="auto"/>
+            <w:noWrap/>
+            <w:vAlign w:val="bottom"/>
+          </w:tcPr>
+          <w:p>
+            <w:pPr>
+              <w:spacing w:after="0"/>
+              <w:rPr>
+                <w:rFonts w:ascii="Calibri" w:hAnsi="Calibri" w:cs="Calibri"/>
+                <w:color w:val="000000"/>
+                <w:lang w:eastAsia="da-DK"/>
+              </w:rPr>
+            </w:pPr>
+            <w:r>
+              <w:rPr>
+                <w:rFonts w:ascii="Calibri" w:hAnsi="Calibri" w:cs="Calibri"/>
+                <w:color w:val="000000"/>
+                <w:lang w:eastAsia="da-DK"/>
+              </w:rPr>
+              <w:t xml:space="preserve">01-03-2021       </w:t>
+            </w:r>
+          </w:p>
+        </w:tc>
+        <w:tc>
+          <w:tcPr>
+            <w:tcW w:w="1427" w:type="dxa"/>
+            <w:tcBorders>
+              <w:top w:val="single" w:sz="4" w:space="0" w:color="70AD47"/>
+              <w:left w:val="nil"/>
+              <w:bottom w:val="single" w:sz="4" w:space="0" w:color="70AD47"/>
+              <w:right w:val="nil"/>
+            </w:tcBorders>
+            <w:shd w:val="clear" w:color="auto" w:fill="auto"/>
+            <w:noWrap/>
+            <w:vAlign w:val="bottom"/>
+          </w:tcPr>
+          <w:p>
+            <w:pPr>
+              <w:spacing w:after="0"/>
+              <w:rPr>
+                <w:rFonts w:ascii="Calibri" w:hAnsi="Calibri" w:cs="Calibri"/>
+                <w:color w:val="000000"/>
+                <w:lang w:eastAsia="da-DK"/>
+              </w:rPr>
+            </w:pPr>
+            <w:r>
+              <w:rPr>
+                <w:rFonts w:ascii="Calibri" w:hAnsi="Calibri" w:cs="Calibri"/>
+                <w:color w:val="000000"/>
+                <w:lang w:eastAsia="da-DK"/>
+              </w:rPr>
+              <w:t>31-12-9999</w:t>
+            </w:r>
+          </w:p>
+        </w:tc>
+        <w:tc>
+          <w:tcPr>
+            <w:tcW w:w="1657" w:type="dxa"/>
+            <w:tcBorders>
+              <w:top w:val="single" w:sz="4" w:space="0" w:color="70AD47"/>
+              <w:left w:val="nil"/>
+              <w:bottom w:val="single" w:sz="4" w:space="0" w:color="70AD47"/>
+              <w:right w:val="nil"/>
+            </w:tcBorders>
+            <w:shd w:val="clear" w:color="auto" w:fill="auto"/>
+            <w:noWrap/>
+            <w:vAlign w:val="bottom"/>
+          </w:tcPr>
+          <w:p>
+            <w:pPr>
+              <w:spacing w:after="0"/>
+              <w:rPr>
+                <w:rFonts w:ascii="Calibri" w:hAnsi="Calibri" w:cs="Calibri"/>
+                <w:color w:val="000000"/>
+                <w:lang w:eastAsia="da-DK"/>
+              </w:rPr>
+            </w:pPr>
+            <w:r>
+              <w:rPr>
+                <w:rFonts w:ascii="Calibri" w:hAnsi="Calibri" w:cs="Calibri"/>
+                <w:color w:val="000000"/>
+                <w:lang w:eastAsia="da-DK"/>
+              </w:rPr>
+              <w:t>01-01-2021</w:t>
+            </w:r>
+          </w:p>
+        </w:tc>
+        <w:tc>
+          <w:tcPr>
+            <w:tcW w:w="1418" w:type="dxa"/>
+            <w:tcBorders>
+              <w:top w:val="single" w:sz="4" w:space="0" w:color="70AD47"/>
+              <w:left w:val="nil"/>
+              <w:bottom w:val="single" w:sz="4" w:space="0" w:color="70AD47"/>
+              <w:right w:val="single" w:sz="4" w:space="0" w:color="70AD47"/>
+            </w:tcBorders>
+            <w:shd w:val="clear" w:color="auto" w:fill="auto"/>
+            <w:noWrap/>
+            <w:vAlign w:val="bottom"/>
+          </w:tcPr>
+          <w:p>
+            <w:pPr>
+              <w:spacing w:after="0"/>
+              <w:rPr>
+                <w:rFonts w:ascii="Calibri" w:hAnsi="Calibri" w:cs="Calibri"/>
+                <w:color w:val="000000"/>
+                <w:lang w:eastAsia="da-DK"/>
+              </w:rPr>
+            </w:pPr>
+            <w:r>
+              <w:rPr>
+                <w:rFonts w:ascii="Calibri" w:hAnsi="Calibri" w:cs="Calibri"/>
+                <w:color w:val="000000"/>
+                <w:lang w:eastAsia="da-DK"/>
+              </w:rPr>
+              <w:t>31-12-9999</w:t>
+            </w:r>
+          </w:p>
+        </w:tc>
+        <w:tc>
+          <w:tcPr>
+            <w:tcW w:w="4394" w:type="dxa"/>
+            <w:tcBorders>
+              <w:top w:val="single" w:sz="4" w:space="0" w:color="70AD47"/>
+              <w:left w:val="nil"/>
+              <w:bottom w:val="single" w:sz="4" w:space="0" w:color="70AD47"/>
+              <w:right w:val="single" w:sz="4" w:space="0" w:color="70AD47"/>
+            </w:tcBorders>
+          </w:tcPr>
+          <w:p>
+            <w:pPr>
+              <w:spacing w:after="0"/>
+              <w:rPr>
+                <w:rFonts w:ascii="Calibri" w:hAnsi="Calibri" w:cs="Calibri"/>
+                <w:color w:val="000000"/>
+                <w:lang w:eastAsia="da-DK"/>
+              </w:rPr>
+            </w:pPr>
+            <w:r>
+              <w:rPr>
+                <w:rFonts w:ascii="Calibri" w:hAnsi="Calibri" w:cs="Calibri"/>
+                <w:color w:val="000000"/>
+                <w:lang w:eastAsia="da-DK"/>
+              </w:rPr>
+              <w:t xml:space="preserve"> 01-03-2021           31-12-9999     </w:t>
+            </w:r>
+            <w:r>
+              <w:rPr>
+                <w:rFonts w:ascii="Calibri" w:hAnsi="Calibri" w:cs="Calibri"/>
+                <w:b/>
+                <w:color w:val="000000"/>
+                <w:lang w:eastAsia="da-DK"/>
+              </w:rPr>
+              <w:t xml:space="preserve"> 1</w:t>
+            </w:r>
+          </w:p>
+        </w:tc>
+      </w:tr>
+    </w:tbl>
+    <w:p>
+      <w:pPr>
+        <w:rPr>
+          <w:lang w:val="en-US"/>
+        </w:rPr>
+      </w:pPr>
+    </w:p>
+    <w:p>
+      <w:r>
+        <w:t>For at kunne finde det nuværende billede</w:t>
+      </w:r>
+      <w:r>
+        <w:t xml:space="preserve"> af data skal der derfor altid DW_IsCurrent = '1</w:t>
+      </w:r>
+      <w:r>
+        <w:t xml:space="preserve">' på alle tilknyttede dimensionelle </w:t>
+      </w:r>
+      <w:r>
+        <w:t xml:space="preserve">tabeller. </w:t>
+      </w:r>
+    </w:p>
+    <w:p/>
+    <w:p/>
+    <w:p/>
+    <w:p/>
+    <w:p>
+      <w:bookmarkStart w:id="6" w:name="_GoBack"/>
+      <w:bookmarkEnd w:id="6"/>
+    </w:p>
+    <w:p>
+      <w:pPr>
+        <w:pStyle w:val="Overskrift3"/>
+      </w:pPr>
+      <w:bookmarkStart w:id="7" w:name="_Toc156550746"/>
+      <w:r>
+        <w:lastRenderedPageBreak/>
+        <w:t>1.3.3 DW_MostRecentOnday</w:t>
+      </w:r>
+      <w:bookmarkEnd w:id="7"/>
+    </w:p>
+    <w:p>
+      <w:r>
+        <w:t xml:space="preserve">Ændringer bliver registreret </w:t>
+      </w:r>
+      <w:r>
+        <w:t xml:space="preserve">helt ned på </w:t>
+      </w:r>
+      <w:r>
+        <w:t>klokkeslættet</w:t>
+      </w:r>
+      <w:r>
+        <w:t>. Det vil</w:t>
+      </w:r>
+      <w:r>
+        <w:t xml:space="preserve"> sige, at der kan være flere ændringer i løbet af dagen. For, at nå til enighed om resultatet på dagen, er der implementeret en kolonne "DW_MostRecentOnDay" </w:t>
+      </w:r>
+      <w:r>
+        <w:t xml:space="preserve">der definere den seneste ændring på dagen. </w:t>
+      </w:r>
+      <w:r>
+        <w:t xml:space="preserve"> </w:t>
+      </w:r>
+    </w:p>
+    <w:p>
+      <w:r>
         <w:t>Eksempelvis når samme minkfarm har 4 forske</w:t>
       </w:r>
       <w:r>
-        <w:t xml:space="preserve">llige ændringer på samme dag, så viser                                                             </w:t>
-      </w:r>
-      <w:proofErr w:type="spellStart"/>
+        <w:t>llige ændringer på samme dag, så viser                                                             DW_MostRecentOnDay = 1 (Den seneste ændring</w:t>
+      </w:r>
+      <w:r>
+        <w:t xml:space="preserve"> på dagen</w:t>
+      </w:r>
+      <w:r>
+        <w:t xml:space="preserve">)                                                                                                                               </w:t>
+      </w:r>
       <w:r>
         <w:t>DW_MostRecentOnDay</w:t>
       </w:r>
-      <w:proofErr w:type="spellEnd"/>
-      <w:r>
-        <w:t xml:space="preserve"> = 1 (Den seneste ændring)                                                                                                                               </w:t>
-      </w:r>
-      <w:proofErr w:type="spellStart"/>
-      <w:r>
-        <w:t>DW_MostRecentOnday</w:t>
-      </w:r>
-      <w:proofErr w:type="spellEnd"/>
-      <w:r>
-        <w:t xml:space="preserve"> = 4 (I dette tilfælde den tidligste</w:t>
-      </w:r>
-      <w:r>
-        <w:t xml:space="preserve"> ændring</w:t>
+      <w:r>
+        <w:t xml:space="preserve"> = 0</w:t>
+      </w:r>
+      <w:r>
+        <w:t xml:space="preserve"> (</w:t>
+      </w:r>
+      <w:r>
+        <w:t>De tidligere ændringer på dagen</w:t>
       </w:r>
       <w:r>
         <w:t xml:space="preserve">) </w:t>
@@ -3249,7 +4919,6 @@
                 <w:lang w:eastAsia="da-DK"/>
               </w:rPr>
             </w:pPr>
-            <w:proofErr w:type="spellStart"/>
             <w:r>
               <w:rPr>
                 <w:rFonts w:ascii="Calibri" w:hAnsi="Calibri" w:cs="Calibri"/>
@@ -3260,7 +4929,6 @@
               </w:rPr>
               <w:t>Nedrivergruppe_id</w:t>
             </w:r>
-            <w:proofErr w:type="spellEnd"/>
           </w:p>
         </w:tc>
         <w:tc>
@@ -3288,7 +4956,6 @@
                 <w:lang w:eastAsia="da-DK"/>
               </w:rPr>
             </w:pPr>
-            <w:proofErr w:type="spellStart"/>
             <w:r>
               <w:rPr>
                 <w:rFonts w:ascii="Calibri" w:hAnsi="Calibri" w:cs="Calibri"/>
@@ -3299,7 +4966,6 @@
               </w:rPr>
               <w:t>DW_ValidFrom</w:t>
             </w:r>
-            <w:proofErr w:type="spellEnd"/>
           </w:p>
         </w:tc>
         <w:tc>
@@ -3327,7 +4993,6 @@
                 <w:lang w:eastAsia="da-DK"/>
               </w:rPr>
             </w:pPr>
-            <w:proofErr w:type="spellStart"/>
             <w:r>
               <w:rPr>
                 <w:rFonts w:ascii="Calibri" w:hAnsi="Calibri" w:cs="Calibri"/>
@@ -3336,31 +5001,8 @@
                 <w:color w:val="FFFFFF"/>
                 <w:lang w:eastAsia="da-DK"/>
               </w:rPr>
-              <w:t>DW_ValidTo</w:t>
-            </w:r>
-            <w:proofErr w:type="spellEnd"/>
-            <w:r>
-              <w:rPr>
-                <w:rFonts w:ascii="Calibri" w:hAnsi="Calibri" w:cs="Calibri"/>
-                <w:b/>
-                <w:bCs/>
-                <w:color w:val="FFFFFF"/>
-                <w:lang w:eastAsia="da-DK"/>
-              </w:rPr>
-              <w:t xml:space="preserve">                      </w:t>
-            </w:r>
-            <w:proofErr w:type="spellStart"/>
-            <w:r>
-              <w:rPr>
-                <w:rFonts w:ascii="Calibri" w:hAnsi="Calibri" w:cs="Calibri"/>
-                <w:b/>
-                <w:bCs/>
-                <w:color w:val="FFFFFF"/>
-                <w:lang w:eastAsia="da-DK"/>
-              </w:rPr>
-              <w:t>DW_MostRecentOnDay</w:t>
-            </w:r>
-            <w:proofErr w:type="spellEnd"/>
+              <w:t>DW_ValidTo                      DW_MostRecentOnDay</w:t>
+            </w:r>
           </w:p>
         </w:tc>
       </w:tr>
@@ -3512,16 +5154,24 @@
                 <w:color w:val="000000"/>
                 <w:lang w:eastAsia="da-DK"/>
               </w:rPr>
-              <w:t xml:space="preserve"> 01:00:01       </w:t>
-            </w:r>
-            <w:r>
-              <w:rPr>
-                <w:rFonts w:ascii="Calibri" w:hAnsi="Calibri" w:cs="Calibri"/>
-                <w:b/>
-                <w:color w:val="000000"/>
-                <w:lang w:eastAsia="da-DK"/>
-              </w:rPr>
-              <w:t>4</w:t>
+              <w:t xml:space="preserve"> 01:00:01      </w:t>
+            </w:r>
+            <w:r>
+              <w:rPr>
+                <w:rFonts w:ascii="Calibri" w:hAnsi="Calibri" w:cs="Calibri"/>
+                <w:color w:val="000000"/>
+                <w:lang w:eastAsia="da-DK"/>
+              </w:rPr>
+              <w:t xml:space="preserve"> </w:t>
+            </w:r>
+            <w:r>
+              <w:rPr>
+                <w:rFonts w:ascii="Calibri" w:hAnsi="Calibri" w:cs="Calibri"/>
+                <w:b/>
+                <w:color w:val="000000"/>
+                <w:lang w:eastAsia="da-DK"/>
+              </w:rPr>
+              <w:t>0</w:t>
             </w:r>
           </w:p>
         </w:tc>
@@ -3674,16 +5324,24 @@
                 <w:color w:val="000000"/>
                 <w:lang w:eastAsia="da-DK"/>
               </w:rPr>
-              <w:t xml:space="preserve"> 01:00:02       </w:t>
-            </w:r>
-            <w:r>
-              <w:rPr>
-                <w:rFonts w:ascii="Calibri" w:hAnsi="Calibri" w:cs="Calibri"/>
-                <w:b/>
-                <w:color w:val="000000"/>
-                <w:lang w:eastAsia="da-DK"/>
-              </w:rPr>
-              <w:t>3</w:t>
+              <w:t xml:space="preserve"> 01:00:</w:t>
+            </w:r>
+            <w:r>
+              <w:rPr>
+                <w:rFonts w:ascii="Calibri" w:hAnsi="Calibri" w:cs="Calibri"/>
+                <w:color w:val="000000"/>
+                <w:lang w:eastAsia="da-DK"/>
+              </w:rPr>
+              <w:t xml:space="preserve">02       </w:t>
+            </w:r>
+            <w:r>
+              <w:rPr>
+                <w:rFonts w:ascii="Calibri" w:hAnsi="Calibri" w:cs="Calibri"/>
+                <w:b/>
+                <w:color w:val="000000"/>
+                <w:lang w:eastAsia="da-DK"/>
+              </w:rPr>
+              <w:t>0</w:t>
             </w:r>
           </w:p>
         </w:tc>
@@ -3845,7 +5503,16 @@
                 <w:color w:val="000000"/>
                 <w:lang w:eastAsia="da-DK"/>
               </w:rPr>
-              <w:t xml:space="preserve">  2</w:t>
+              <w:t xml:space="preserve">  </w:t>
+            </w:r>
+            <w:r>
+              <w:rPr>
+                <w:rFonts w:ascii="Calibri" w:hAnsi="Calibri" w:cs="Calibri"/>
+                <w:b/>
+                <w:color w:val="000000"/>
+                <w:lang w:eastAsia="da-DK"/>
+              </w:rPr>
+              <w:t>0</w:t>
             </w:r>
           </w:p>
         </w:tc>
@@ -4009,74 +5676,7 @@
         </w:tc>
       </w:tr>
     </w:tbl>
-    <w:p>
-      <w:r>
-        <w:br/>
-      </w:r>
-      <w:r>
-        <w:t>Fordi vi hovedsagligt er interesseret i den seneste ænd</w:t>
-      </w:r>
-      <w:r>
-        <w:t>ring, så logikken lavet således.</w:t>
-      </w:r>
-    </w:p>
-    <w:p>
-      <w:r>
-        <w:t xml:space="preserve">Logikken </w:t>
-      </w:r>
-      <w:proofErr w:type="spellStart"/>
-      <w:r>
-        <w:t>DW_MostRecentOnDay</w:t>
-      </w:r>
-      <w:proofErr w:type="spellEnd"/>
-      <w:r>
-        <w:t xml:space="preserve"> = 1 for at kunne finde </w:t>
-      </w:r>
-      <w:r>
-        <w:t>seneste ændring er ens på tværs af tabellerne</w:t>
-      </w:r>
-      <w:r>
-        <w:t xml:space="preserve">. </w:t>
-      </w:r>
-      <w:r>
-        <w:t>Den er bygget op på denne måde, fordi v</w:t>
-      </w:r>
-      <w:r>
-        <w:t xml:space="preserve">ed at vende logikken på hovedet vil seneste ændring i teorien kunne være 3 eller 4 afhængig af antallet af ændringer på dagen. </w:t>
-      </w:r>
-    </w:p>
-    <w:p>
-      <w:pPr>
-        <w:rPr>
-          <w:sz w:val="56"/>
-          <w:szCs w:val="56"/>
-        </w:rPr>
-      </w:pPr>
-    </w:p>
-    <w:p>
-      <w:pPr>
-        <w:rPr>
-          <w:sz w:val="56"/>
-          <w:szCs w:val="56"/>
-        </w:rPr>
-      </w:pPr>
-    </w:p>
-    <w:p>
-      <w:pPr>
-        <w:rPr>
-          <w:sz w:val="56"/>
-          <w:szCs w:val="56"/>
-        </w:rPr>
-      </w:pPr>
-    </w:p>
-    <w:p>
-      <w:pPr>
-        <w:rPr>
-          <w:sz w:val="56"/>
-          <w:szCs w:val="56"/>
-        </w:rPr>
-      </w:pPr>
-    </w:p>
+    <w:p/>
     <w:sectPr>
       <w:pgSz w:w="11906" w:h="16838"/>
       <w:pgMar w:top="1701" w:right="1134" w:bottom="1701" w:left="1134" w:header="708" w:footer="708" w:gutter="0"/>
@@ -4085,6 +5685,56 @@
     </w:sectPr>
   </w:body>
 </w:document>
+</file>
+
+<file path=word/endnotes.xml><?xml version="1.0" encoding="utf-8"?>
+<w:endnotes xmlns:wpc="http://schemas.microsoft.com/office/word/2010/wordprocessingCanvas" xmlns:cx="http://schemas.microsoft.com/office/drawing/2014/chartex" xmlns:cx1="http://schemas.microsoft.com/office/drawing/2015/9/8/chartex" xmlns:mc="http://schemas.openxmlformats.org/markup-compatibility/2006" xmlns:o="urn:schemas-microsoft-com:office:office" xmlns:r="http://schemas.openxmlformats.org/officeDocument/2006/relationships" xmlns:m="http://schemas.openxmlformats.org/officeDocument/2006/math" xmlns:v="urn:schemas-microsoft-com:vml" xmlns:wp14="http://schemas.microsoft.com/office/word/2010/wordprocessingDrawing" xmlns:wp="http://schemas.openxmlformats.org/drawingml/2006/wordprocessingDrawing" xmlns:w10="urn:schemas-microsoft-com:office:word" xmlns:w="http://schemas.openxmlformats.org/wordprocessingml/2006/main" xmlns:w14="http://schemas.microsoft.com/office/word/2010/wordml" xmlns:w15="http://schemas.microsoft.com/office/word/2012/wordml" xmlns:w16se="http://schemas.microsoft.com/office/word/2015/wordml/symex" xmlns:wpg="http://schemas.microsoft.com/office/word/2010/wordprocessingGroup" xmlns:wpi="http://schemas.microsoft.com/office/word/2010/wordprocessingInk" xmlns:wne="http://schemas.microsoft.com/office/word/2006/wordml" xmlns:wps="http://schemas.microsoft.com/office/word/2010/wordprocessingShape" mc:Ignorable="w14 w15 w16se wp14">
+  <w:endnote w:type="separator" w:id="-1">
+    <w:p>
+      <w:pPr>
+        <w:spacing w:after="0" w:line="240" w:lineRule="auto"/>
+      </w:pPr>
+      <w:r>
+        <w:separator/>
+      </w:r>
+    </w:p>
+  </w:endnote>
+  <w:endnote w:type="continuationSeparator" w:id="0">
+    <w:p>
+      <w:pPr>
+        <w:spacing w:after="0" w:line="240" w:lineRule="auto"/>
+      </w:pPr>
+      <w:r>
+        <w:continuationSeparator/>
+      </w:r>
+    </w:p>
+  </w:endnote>
+</w:endnotes>
+</file>
+
+<file path=word/footnotes.xml><?xml version="1.0" encoding="utf-8"?>
+<w:footnotes xmlns:wpc="http://schemas.microsoft.com/office/word/2010/wordprocessingCanvas" xmlns:cx="http://schemas.microsoft.com/office/drawing/2014/chartex" xmlns:cx1="http://schemas.microsoft.com/office/drawing/2015/9/8/chartex" xmlns:mc="http://schemas.openxmlformats.org/markup-compatibility/2006" xmlns:o="urn:schemas-microsoft-com:office:office" xmlns:r="http://schemas.openxmlformats.org/officeDocument/2006/relationships" xmlns:m="http://schemas.openxmlformats.org/officeDocument/2006/math" xmlns:v="urn:schemas-microsoft-com:vml" xmlns:wp14="http://schemas.microsoft.com/office/word/2010/wordprocessingDrawing" xmlns:wp="http://schemas.openxmlformats.org/drawingml/2006/wordprocessingDrawing" xmlns:w10="urn:schemas-microsoft-com:office:word" xmlns:w="http://schemas.openxmlformats.org/wordprocessingml/2006/main" xmlns:w14="http://schemas.microsoft.com/office/word/2010/wordml" xmlns:w15="http://schemas.microsoft.com/office/word/2012/wordml" xmlns:w16se="http://schemas.microsoft.com/office/word/2015/wordml/symex" xmlns:wpg="http://schemas.microsoft.com/office/word/2010/wordprocessingGroup" xmlns:wpi="http://schemas.microsoft.com/office/word/2010/wordprocessingInk" xmlns:wne="http://schemas.microsoft.com/office/word/2006/wordml" xmlns:wps="http://schemas.microsoft.com/office/word/2010/wordprocessingShape" mc:Ignorable="w14 w15 w16se wp14">
+  <w:footnote w:type="separator" w:id="-1">
+    <w:p>
+      <w:pPr>
+        <w:spacing w:after="0" w:line="240" w:lineRule="auto"/>
+      </w:pPr>
+      <w:r>
+        <w:separator/>
+      </w:r>
+    </w:p>
+  </w:footnote>
+  <w:footnote w:type="continuationSeparator" w:id="0">
+    <w:p>
+      <w:pPr>
+        <w:spacing w:after="0" w:line="240" w:lineRule="auto"/>
+      </w:pPr>
+      <w:r>
+        <w:continuationSeparator/>
+      </w:r>
+    </w:p>
+  </w:footnote>
+</w:footnotes>
 </file>
 
 <file path=word/numbering.xml><?xml version="1.0" encoding="utf-8"?>
@@ -4768,6 +6418,80 @@
       </w:tblBorders>
     </w:tblPr>
   </w:style>
+  <w:style w:type="paragraph" w:styleId="Markeringsbobletekst">
+    <w:name w:val="Balloon Text"/>
+    <w:basedOn w:val="Normal"/>
+    <w:link w:val="MarkeringsbobletekstTegn"/>
+    <w:uiPriority w:val="99"/>
+    <w:semiHidden/>
+    <w:unhideWhenUsed/>
+    <w:rsid w:val="00BA4D3A"/>
+    <w:pPr>
+      <w:spacing w:after="0" w:line="240" w:lineRule="auto"/>
+    </w:pPr>
+    <w:rPr>
+      <w:rFonts w:ascii="Segoe UI" w:hAnsi="Segoe UI" w:cs="Segoe UI"/>
+      <w:sz w:val="18"/>
+      <w:szCs w:val="18"/>
+    </w:rPr>
+  </w:style>
+  <w:style w:type="character" w:customStyle="1" w:styleId="MarkeringsbobletekstTegn">
+    <w:name w:val="Markeringsbobletekst Tegn"/>
+    <w:basedOn w:val="Standardskrifttypeiafsnit"/>
+    <w:link w:val="Markeringsbobletekst"/>
+    <w:uiPriority w:val="99"/>
+    <w:semiHidden/>
+    <w:rsid w:val="00BA4D3A"/>
+    <w:rPr>
+      <w:rFonts w:ascii="Segoe UI" w:hAnsi="Segoe UI" w:cs="Segoe UI"/>
+      <w:sz w:val="18"/>
+      <w:szCs w:val="18"/>
+    </w:rPr>
+  </w:style>
+  <w:style w:type="paragraph" w:styleId="Sidehoved">
+    <w:name w:val="header"/>
+    <w:basedOn w:val="Normal"/>
+    <w:link w:val="SidehovedTegn"/>
+    <w:uiPriority w:val="99"/>
+    <w:unhideWhenUsed/>
+    <w:rsid w:val="00E65B19"/>
+    <w:pPr>
+      <w:tabs>
+        <w:tab w:val="center" w:pos="4819"/>
+        <w:tab w:val="right" w:pos="9638"/>
+      </w:tabs>
+      <w:spacing w:after="0" w:line="240" w:lineRule="auto"/>
+    </w:pPr>
+  </w:style>
+  <w:style w:type="character" w:customStyle="1" w:styleId="SidehovedTegn">
+    <w:name w:val="Sidehoved Tegn"/>
+    <w:basedOn w:val="Standardskrifttypeiafsnit"/>
+    <w:link w:val="Sidehoved"/>
+    <w:uiPriority w:val="99"/>
+    <w:rsid w:val="00E65B19"/>
+  </w:style>
+  <w:style w:type="paragraph" w:styleId="Sidefod">
+    <w:name w:val="footer"/>
+    <w:basedOn w:val="Normal"/>
+    <w:link w:val="SidefodTegn"/>
+    <w:uiPriority w:val="99"/>
+    <w:unhideWhenUsed/>
+    <w:rsid w:val="00E65B19"/>
+    <w:pPr>
+      <w:tabs>
+        <w:tab w:val="center" w:pos="4819"/>
+        <w:tab w:val="right" w:pos="9638"/>
+      </w:tabs>
+      <w:spacing w:after="0" w:line="240" w:lineRule="auto"/>
+    </w:pPr>
+  </w:style>
+  <w:style w:type="character" w:customStyle="1" w:styleId="SidefodTegn">
+    <w:name w:val="Sidefod Tegn"/>
+    <w:basedOn w:val="Standardskrifttypeiafsnit"/>
+    <w:link w:val="Sidefod"/>
+    <w:uiPriority w:val="99"/>
+    <w:rsid w:val="00E65B19"/>
+  </w:style>
 </w:styles>
 </file>
 
@@ -5037,7 +6761,7 @@
 </file>
 
 <file path=customXml/itemProps1.xml><?xml version="1.0" encoding="utf-8"?>
-<ds:datastoreItem xmlns:ds="http://schemas.openxmlformats.org/officeDocument/2006/customXml" ds:itemID="{D1EE2283-3490-41A5-A2E5-FAF56637931D}">
+<ds:datastoreItem xmlns:ds="http://schemas.openxmlformats.org/officeDocument/2006/customXml" ds:itemID="{0BC469A9-5888-4721-ADAA-8FF14E306BF4}">
   <ds:schemaRefs>
     <ds:schemaRef ds:uri="http://schemas.openxmlformats.org/officeDocument/2006/bibliography"/>
   </ds:schemaRefs>

--- a/Dokumentation - Dimensionel modellering for Nedrivning.docx
+++ b/Dokumentation - Dimensionel modellering for Nedrivning.docx
@@ -79,14 +79,13 @@
         </w:rPr>
         <w:t xml:space="preserve"> Nedrivning</w:t>
       </w:r>
-    </w:p>
-    <w:p>
-      <w:pPr>
+      <w:r>
         <w:rPr>
           <w:sz w:val="56"/>
           <w:szCs w:val="56"/>
         </w:rPr>
-      </w:pPr>
+        <w:t xml:space="preserve"> til rapportbrug</w:t>
+      </w:r>
     </w:p>
     <w:p>
       <w:pPr>
@@ -187,13 +186,13 @@
           <w:r>
             <w:fldChar w:fldCharType="separate"/>
           </w:r>
-          <w:hyperlink w:anchor="_Toc156550740" w:history="1">
+          <w:hyperlink w:anchor="_Toc156886116" w:history="1">
             <w:r>
               <w:rPr>
                 <w:rStyle w:val="Hyperlink"/>
                 <w:noProof/>
               </w:rPr>
-              <w:t>1. Teknisk design</w:t>
+              <w:t>Formål</w:t>
             </w:r>
             <w:r>
               <w:rPr>
@@ -214,7 +213,77 @@
                 <w:noProof/>
                 <w:webHidden/>
               </w:rPr>
-              <w:instrText xml:space="preserve"> PAGEREF _Toc156550740 \h </w:instrText>
+              <w:instrText xml:space="preserve"> PAGEREF _Toc156886116 \h </w:instrText>
+            </w:r>
+            <w:r>
+              <w:rPr>
+                <w:noProof/>
+                <w:webHidden/>
+              </w:rPr>
+            </w:r>
+            <w:r>
+              <w:rPr>
+                <w:noProof/>
+                <w:webHidden/>
+              </w:rPr>
+              <w:fldChar w:fldCharType="separate"/>
+            </w:r>
+            <w:r>
+              <w:rPr>
+                <w:noProof/>
+                <w:webHidden/>
+              </w:rPr>
+              <w:t>3</w:t>
+            </w:r>
+            <w:r>
+              <w:rPr>
+                <w:noProof/>
+                <w:webHidden/>
+              </w:rPr>
+              <w:fldChar w:fldCharType="end"/>
+            </w:r>
+          </w:hyperlink>
+        </w:p>
+        <w:p>
+          <w:pPr>
+            <w:pStyle w:val="Indholdsfortegnelse1"/>
+            <w:tabs>
+              <w:tab w:val="right" w:leader="dot" w:pos="9628"/>
+            </w:tabs>
+            <w:rPr>
+              <w:rFonts w:eastAsiaTheme="minorEastAsia"/>
+              <w:noProof/>
+              <w:lang w:eastAsia="da-DK"/>
+            </w:rPr>
+          </w:pPr>
+          <w:hyperlink w:anchor="_Toc156886117" w:history="1">
+            <w:r>
+              <w:rPr>
+                <w:rStyle w:val="Hyperlink"/>
+                <w:noProof/>
+              </w:rPr>
+              <w:t>1. Teknisk design af databehandlingen</w:t>
+            </w:r>
+            <w:r>
+              <w:rPr>
+                <w:noProof/>
+                <w:webHidden/>
+              </w:rPr>
+              <w:tab/>
+            </w:r>
+            <w:r>
+              <w:rPr>
+                <w:noProof/>
+                <w:webHidden/>
+              </w:rPr>
+              <w:fldChar w:fldCharType="begin"/>
+            </w:r>
+            <w:r>
+              <w:rPr>
+                <w:noProof/>
+                <w:webHidden/>
+              </w:rPr>
+              <w:instrText xml:space="preserve"> PAGEREF _Toc156886117 \h </w:instrText>
             </w:r>
             <w:r>
               <w:rPr>
@@ -257,7 +326,7 @@
               <w:lang w:eastAsia="da-DK"/>
             </w:rPr>
           </w:pPr>
-          <w:hyperlink w:anchor="_Toc156550741" w:history="1">
+          <w:hyperlink w:anchor="_Toc156886118" w:history="1">
             <w:r>
               <w:rPr>
                 <w:rStyle w:val="Hyperlink"/>
@@ -284,7 +353,7 @@
                 <w:noProof/>
                 <w:webHidden/>
               </w:rPr>
-              <w:instrText xml:space="preserve"> PAGEREF _Toc156550741 \h </w:instrText>
+              <w:instrText xml:space="preserve"> PAGEREF _Toc156886118 \h </w:instrText>
             </w:r>
             <w:r>
               <w:rPr>
@@ -327,7 +396,7 @@
               <w:lang w:eastAsia="da-DK"/>
             </w:rPr>
           </w:pPr>
-          <w:hyperlink w:anchor="_Toc156550742" w:history="1">
+          <w:hyperlink w:anchor="_Toc156886119" w:history="1">
             <w:r>
               <w:rPr>
                 <w:rStyle w:val="Hyperlink"/>
@@ -354,7 +423,7 @@
                 <w:noProof/>
                 <w:webHidden/>
               </w:rPr>
-              <w:instrText xml:space="preserve"> PAGEREF _Toc156550742 \h </w:instrText>
+              <w:instrText xml:space="preserve"> PAGEREF _Toc156886119 \h </w:instrText>
             </w:r>
             <w:r>
               <w:rPr>
@@ -397,7 +466,7 @@
               <w:lang w:eastAsia="da-DK"/>
             </w:rPr>
           </w:pPr>
-          <w:hyperlink w:anchor="_Toc156550743" w:history="1">
+          <w:hyperlink w:anchor="_Toc156886120" w:history="1">
             <w:r>
               <w:rPr>
                 <w:rStyle w:val="Hyperlink"/>
@@ -424,7 +493,7 @@
                 <w:noProof/>
                 <w:webHidden/>
               </w:rPr>
-              <w:instrText xml:space="preserve"> PAGEREF _Toc156550743 \h </w:instrText>
+              <w:instrText xml:space="preserve"> PAGEREF _Toc156886120 \h </w:instrText>
             </w:r>
             <w:r>
               <w:rPr>
@@ -467,7 +536,7 @@
               <w:lang w:eastAsia="da-DK"/>
             </w:rPr>
           </w:pPr>
-          <w:hyperlink w:anchor="_Toc156550744" w:history="1">
+          <w:hyperlink w:anchor="_Toc156886121" w:history="1">
             <w:r>
               <w:rPr>
                 <w:rStyle w:val="Hyperlink"/>
@@ -494,7 +563,7 @@
                 <w:noProof/>
                 <w:webHidden/>
               </w:rPr>
-              <w:instrText xml:space="preserve"> PAGEREF _Toc156550744 \h </w:instrText>
+              <w:instrText xml:space="preserve"> PAGEREF _Toc156886121 \h </w:instrText>
             </w:r>
             <w:r>
               <w:rPr>
@@ -537,7 +606,7 @@
               <w:lang w:eastAsia="da-DK"/>
             </w:rPr>
           </w:pPr>
-          <w:hyperlink w:anchor="_Toc156550745" w:history="1">
+          <w:hyperlink w:anchor="_Toc156886122" w:history="1">
             <w:r>
               <w:rPr>
                 <w:rStyle w:val="Hyperlink"/>
@@ -564,7 +633,7 @@
                 <w:noProof/>
                 <w:webHidden/>
               </w:rPr>
-              <w:instrText xml:space="preserve"> PAGEREF _Toc156550745 \h </w:instrText>
+              <w:instrText xml:space="preserve"> PAGEREF _Toc156886122 \h </w:instrText>
             </w:r>
             <w:r>
               <w:rPr>
@@ -607,12 +676,11 @@
               <w:lang w:eastAsia="da-DK"/>
             </w:rPr>
           </w:pPr>
-          <w:hyperlink w:anchor="_Toc156550746" w:history="1">
+          <w:hyperlink w:anchor="_Toc156886123" w:history="1">
             <w:r>
               <w:rPr>
                 <w:rStyle w:val="Hyperlink"/>
                 <w:noProof/>
-                <w:lang w:val="en-US"/>
               </w:rPr>
               <w:t>1.3.3 DW_MostRecentOnday</w:t>
             </w:r>
@@ -635,7 +703,7 @@
                 <w:noProof/>
                 <w:webHidden/>
               </w:rPr>
-              <w:instrText xml:space="preserve"> PAGEREF _Toc156550746 \h </w:instrText>
+              <w:instrText xml:space="preserve"> PAGEREF _Toc156886123 \h </w:instrText>
             </w:r>
             <w:r>
               <w:rPr>
@@ -737,27 +805,70 @@
     <w:p/>
     <w:p/>
     <w:p/>
-    <w:p/>
     <w:p>
       <w:pPr>
         <w:pStyle w:val="Overskrift1"/>
       </w:pPr>
-      <w:bookmarkStart w:id="0" w:name="_Toc156550740"/>
-      <w:r>
-        <w:lastRenderedPageBreak/>
-        <w:t>1.</w:t>
-      </w:r>
-      <w:r>
-        <w:t xml:space="preserve"> </w:t>
-      </w:r>
-      <w:r>
-        <w:t>Teknisk design</w:t>
+      <w:bookmarkStart w:id="0" w:name="_Toc156886116"/>
+      <w:r>
+        <w:t>Formål</w:t>
       </w:r>
       <w:bookmarkEnd w:id="0"/>
     </w:p>
     <w:p>
       <w:r>
-        <w:t>Overordnet set består det tekniske design af tre dele per miljø, som illustreret i figuren ovenfor:</w:t>
+        <w:t>En velfungerende dimensionel datamodel for nedrivningsdata giver BYGST mulighed for at generere avancerede rapporter</w:t>
+      </w:r>
+      <w:r>
+        <w:t xml:space="preserve">. Dette </w:t>
+      </w:r>
+      <w:r>
+        <w:t>betyder, at data kan</w:t>
+      </w:r>
+      <w:r>
+        <w:t xml:space="preserve"> kombineres </w:t>
+      </w:r>
+      <w:r>
+        <w:t>på en fleksibel måde</w:t>
+      </w:r>
+      <w:r>
+        <w:t>, der understøtter organisationens forretningslogik, behov for beslutningsgrundlag, aktuelle indsigter og afrapportering</w:t>
+      </w:r>
+      <w:r>
+        <w:t xml:space="preserve">. </w:t>
+      </w:r>
+    </w:p>
+    <w:p>
+      <w:pPr>
+        <w:pStyle w:val="Overskrift1"/>
+      </w:pPr>
+      <w:bookmarkStart w:id="1" w:name="_Toc156886117"/>
+      <w:r>
+        <w:t>1.</w:t>
+      </w:r>
+      <w:r>
+        <w:t xml:space="preserve"> </w:t>
+      </w:r>
+      <w:r>
+        <w:t>Teknisk design</w:t>
+      </w:r>
+      <w:r>
+        <w:t xml:space="preserve"> af databehandlingen</w:t>
+      </w:r>
+      <w:bookmarkEnd w:id="1"/>
+    </w:p>
+    <w:p>
+      <w:r>
+        <w:t xml:space="preserve">Overordnet set består det tekniske design </w:t>
+      </w:r>
+      <w:r>
+        <w:t xml:space="preserve">af </w:t>
+      </w:r>
+      <w:r>
+        <w:t xml:space="preserve">databehandlingen </w:t>
+      </w:r>
+      <w:r>
+        <w:t>af tre dele:</w:t>
       </w:r>
     </w:p>
     <w:p>
@@ -788,7 +899,7 @@
           <w:sz w:val="22"/>
           <w:szCs w:val="22"/>
         </w:rPr>
-        <w:t>ådata fra driftssystemet (Nedrivning</w:t>
+        <w:t xml:space="preserve">ådata </w:t>
       </w:r>
       <w:r>
         <w:rPr>
@@ -796,7 +907,7 @@
           <w:sz w:val="22"/>
           <w:szCs w:val="22"/>
         </w:rPr>
-        <w:t xml:space="preserve">) over til </w:t>
+        <w:t xml:space="preserve">fra </w:t>
       </w:r>
       <w:r>
         <w:rPr>
@@ -804,7 +915,63 @@
           <w:sz w:val="22"/>
           <w:szCs w:val="22"/>
         </w:rPr>
-        <w:t>Rapport-databasen på CB-DW</w:t>
+        <w:t>AppSmith</w:t>
+      </w:r>
+      <w:r>
+        <w:rPr>
+          <w:rFonts w:asciiTheme="minorHAnsi" w:hAnsiTheme="minorHAnsi" w:cstheme="minorHAnsi"/>
+          <w:sz w:val="22"/>
+          <w:szCs w:val="22"/>
+        </w:rPr>
+        <w:t xml:space="preserve"> </w:t>
+      </w:r>
+      <w:r>
+        <w:rPr>
+          <w:rFonts w:asciiTheme="minorHAnsi" w:hAnsiTheme="minorHAnsi" w:cstheme="minorHAnsi"/>
+          <w:sz w:val="22"/>
+          <w:szCs w:val="22"/>
+        </w:rPr>
+        <w:t xml:space="preserve">ned på </w:t>
+      </w:r>
+      <w:r>
+        <w:rPr>
+          <w:rFonts w:asciiTheme="minorHAnsi" w:hAnsiTheme="minorHAnsi" w:cstheme="minorHAnsi"/>
+          <w:sz w:val="22"/>
+          <w:szCs w:val="22"/>
+        </w:rPr>
+        <w:t>Nedrivning</w:t>
+      </w:r>
+      <w:r>
+        <w:rPr>
+          <w:rFonts w:asciiTheme="minorHAnsi" w:hAnsiTheme="minorHAnsi" w:cstheme="minorHAnsi"/>
+          <w:sz w:val="22"/>
+          <w:szCs w:val="22"/>
+        </w:rPr>
+        <w:t>-</w:t>
+      </w:r>
+      <w:r>
+        <w:rPr>
+          <w:rFonts w:asciiTheme="minorHAnsi" w:hAnsiTheme="minorHAnsi" w:cstheme="minorHAnsi"/>
+          <w:sz w:val="22"/>
+          <w:szCs w:val="22"/>
+        </w:rPr>
+        <w:t xml:space="preserve">databasen, </w:t>
+      </w:r>
+      <w:r>
+        <w:rPr>
+          <w:rFonts w:asciiTheme="minorHAnsi" w:hAnsiTheme="minorHAnsi" w:cstheme="minorHAnsi"/>
+          <w:sz w:val="22"/>
+          <w:szCs w:val="22"/>
+        </w:rPr>
+        <w:t xml:space="preserve">hvorefter det overføres til </w:t>
+      </w:r>
+      <w:r>
+        <w:rPr>
+          <w:rFonts w:asciiTheme="minorHAnsi" w:hAnsiTheme="minorHAnsi" w:cstheme="minorHAnsi"/>
+          <w:sz w:val="22"/>
+          <w:szCs w:val="22"/>
+        </w:rPr>
+        <w:t>Rapport-databasen på DW-CB</w:t>
       </w:r>
       <w:r>
         <w:rPr>
@@ -813,6 +980,14 @@
           <w:szCs w:val="22"/>
         </w:rPr>
         <w:t>.</w:t>
+      </w:r>
+      <w:r>
+        <w:rPr>
+          <w:rFonts w:asciiTheme="minorHAnsi" w:hAnsiTheme="minorHAnsi" w:cstheme="minorHAnsi"/>
+          <w:sz w:val="22"/>
+          <w:szCs w:val="22"/>
+        </w:rPr>
+        <w:t xml:space="preserve"> </w:t>
       </w:r>
     </w:p>
     <w:p>
@@ -851,7 +1026,39 @@
           <w:sz w:val="22"/>
           <w:szCs w:val="22"/>
         </w:rPr>
-        <w:t xml:space="preserve"> forarbejdet for at opfylde et rapporteringsbehov</w:t>
+        <w:t xml:space="preserve"> bearbejdet for at danne en</w:t>
+      </w:r>
+      <w:r>
+        <w:rPr>
+          <w:rFonts w:asciiTheme="minorHAnsi" w:hAnsiTheme="minorHAnsi" w:cstheme="minorHAnsi"/>
+          <w:sz w:val="22"/>
+          <w:szCs w:val="22"/>
+        </w:rPr>
+        <w:t xml:space="preserve"> dimensionel datamodel</w:t>
+      </w:r>
+      <w:r>
+        <w:rPr>
+          <w:rFonts w:asciiTheme="minorHAnsi" w:hAnsiTheme="minorHAnsi" w:cstheme="minorHAnsi"/>
+          <w:sz w:val="22"/>
+          <w:szCs w:val="22"/>
+        </w:rPr>
+        <w:t>, der imødekommer</w:t>
+      </w:r>
+      <w:r>
+        <w:rPr>
+          <w:rFonts w:asciiTheme="minorHAnsi" w:hAnsiTheme="minorHAnsi" w:cstheme="minorHAnsi"/>
+          <w:sz w:val="22"/>
+          <w:szCs w:val="22"/>
+        </w:rPr>
+        <w:t xml:space="preserve"> rapporteringsbehov</w:t>
+      </w:r>
+      <w:r>
+        <w:rPr>
+          <w:rFonts w:asciiTheme="minorHAnsi" w:hAnsiTheme="minorHAnsi" w:cstheme="minorHAnsi"/>
+          <w:sz w:val="22"/>
+          <w:szCs w:val="22"/>
+        </w:rPr>
+        <w:t>et</w:t>
       </w:r>
       <w:r>
         <w:rPr>
@@ -882,7 +1089,23 @@
           <w:sz w:val="22"/>
           <w:szCs w:val="22"/>
         </w:rPr>
-        <w:t>Resultatet er en datamodel, hvor entiteterne og kolonnerne har meningsfyldte navne og entiteterne er entydigt relateret til hinanden.</w:t>
+        <w:t>Resultatet er en datamodel, hvor</w:t>
+      </w:r>
+      <w:r>
+        <w:rPr>
+          <w:rFonts w:asciiTheme="minorHAnsi" w:hAnsiTheme="minorHAnsi" w:cstheme="minorHAnsi"/>
+          <w:sz w:val="22"/>
+          <w:szCs w:val="22"/>
+        </w:rPr>
+        <w:t xml:space="preserve"> tabellerne</w:t>
+      </w:r>
+      <w:r>
+        <w:rPr>
+          <w:rFonts w:asciiTheme="minorHAnsi" w:hAnsiTheme="minorHAnsi" w:cstheme="minorHAnsi"/>
+          <w:sz w:val="22"/>
+          <w:szCs w:val="22"/>
+        </w:rPr>
+        <w:t xml:space="preserve"> og kolonnerne har meningsfyldte navne og entiteterne er entydigt relateret til hinanden.</w:t>
       </w:r>
     </w:p>
     <w:p/>
@@ -890,7 +1113,7 @@
       <w:pPr>
         <w:pStyle w:val="Overskrift2"/>
       </w:pPr>
-      <w:bookmarkStart w:id="1" w:name="_Toc156550741"/>
+      <w:bookmarkStart w:id="2" w:name="_Toc156886118"/>
       <w:r>
         <w:t>1.</w:t>
       </w:r>
@@ -900,7 +1123,7 @@
       <w:r>
         <w:t>Udtrækning</w:t>
       </w:r>
-      <w:bookmarkEnd w:id="1"/>
+      <w:bookmarkEnd w:id="2"/>
     </w:p>
     <w:p>
       <w:r>
@@ -910,13 +1133,25 @@
         <w:t>Nedrivning databasen</w:t>
       </w:r>
       <w:r>
-        <w:t>, hvor der ikke er teknisk opsatte relationer mellem de</w:t>
-      </w:r>
-      <w:r>
-        <w:t xml:space="preserve">m og hvor data foreligger i et </w:t>
-      </w:r>
-      <w:r>
-        <w:t>normaliseret skema</w:t>
+        <w:t xml:space="preserve">, hvor der ikke er teknisk opsatte relationer mellem </w:t>
+      </w:r>
+      <w:r>
+        <w:t xml:space="preserve">tabellerne </w:t>
+      </w:r>
+      <w:r>
+        <w:t xml:space="preserve">og hvor data foreligger i </w:t>
+      </w:r>
+      <w:r>
+        <w:t>normalisere</w:t>
+      </w:r>
+      <w:r>
+        <w:t>de</w:t>
+      </w:r>
+      <w:r>
+        <w:t xml:space="preserve"> skema</w:t>
+      </w:r>
+      <w:r>
+        <w:t>er</w:t>
       </w:r>
       <w:r>
         <w:t>.</w:t>
@@ -1265,16 +1500,17 @@
       </w:tr>
     </w:tbl>
     <w:p/>
-    <w:p/>
-    <w:p/>
-    <w:p/>
+    <w:p>
+      <w:r>
+        <w:t xml:space="preserve">Dokumentationen dækker udelukkende hvordan data overføres til rapportlaget, og ikke hvordan rådata skabes i Nedrivning-databasen.  </w:t>
+      </w:r>
+    </w:p>
     <w:p>
       <w:pPr>
         <w:pStyle w:val="Overskrift2"/>
       </w:pPr>
-      <w:bookmarkStart w:id="2" w:name="_Toc156550742"/>
-      <w:r>
-        <w:lastRenderedPageBreak/>
+      <w:bookmarkStart w:id="3" w:name="_Toc156886119"/>
+      <w:r>
         <w:t>1</w:t>
       </w:r>
       <w:r>
@@ -1286,14 +1522,35 @@
       <w:r>
         <w:t>Dimensionel modellering</w:t>
       </w:r>
-      <w:bookmarkEnd w:id="2"/>
+      <w:bookmarkEnd w:id="3"/>
     </w:p>
     <w:p>
       <w:r>
-        <w:t>For alle tabellerne gælder det, at det skal være hurtigere og nemmere for brugeren at arbejde med tabellerne. Data fra enkelte tabeller samles og sammensættes på anden vis end de er i rådata, så forretningsprocesserne overføres</w:t>
-      </w:r>
-      <w:r>
-        <w:t xml:space="preserve"> korrekt i dimensionelle tabeller. </w:t>
+        <w:t xml:space="preserve">For alle tabellerne gælder det, at det skal være hurtigere og nemmere for brugeren at arbejde med </w:t>
+      </w:r>
+      <w:r>
+        <w:t>data</w:t>
+      </w:r>
+      <w:r>
+        <w:t>. Data fra enkelte tabeller samles og sammensættes på anden</w:t>
+      </w:r>
+      <w:r>
+        <w:t xml:space="preserve"> måde end</w:t>
+      </w:r>
+      <w:r>
+        <w:t xml:space="preserve"> i rådata, så </w:t>
+      </w:r>
+      <w:r>
+        <w:t xml:space="preserve">forretningsprocesserne </w:t>
+      </w:r>
+      <w:r>
+        <w:t>korrekt afspejles i de dimensionelle</w:t>
+      </w:r>
+      <w:r>
+        <w:t xml:space="preserve"> tabeller.</w:t>
+      </w:r>
+      <w:r>
+        <w:t xml:space="preserve"> </w:t>
       </w:r>
     </w:p>
     <w:p>
@@ -1304,10 +1561,28 @@
         </w:rPr>
       </w:pPr>
       <w:r>
-        <w:t>For hver eneste rapporteringsbehov/måling bliver der ligeledes bygget en fact-tabel, der sammen med dimensions-tabellern</w:t>
-      </w:r>
-      <w:r>
-        <w:t>e udgør et stjerne-skema, som er velegnet til brug af analyse- og rapporteringsbehov.</w:t>
+        <w:t>For hver eneste rapporteringsbehov/måling</w:t>
+      </w:r>
+      <w:r>
+        <w:t xml:space="preserve"> b</w:t>
+      </w:r>
+      <w:r>
+        <w:t>ygges der også en fact-tabel, som sammen med dimensions-tabellerne udgør et stjerne-skema.</w:t>
+      </w:r>
+      <w:r>
+        <w:t xml:space="preserve"> </w:t>
+      </w:r>
+      <w:r>
+        <w:t>Dette s</w:t>
+      </w:r>
+      <w:r>
+        <w:t xml:space="preserve">kema er velegnet til brug </w:t>
+      </w:r>
+      <w:r>
+        <w:t>for analyse- og rapporteringsbehov</w:t>
+      </w:r>
+      <w:r>
+        <w:t xml:space="preserve">. </w:t>
       </w:r>
     </w:p>
     <w:p>
@@ -1322,7 +1597,49 @@
           <w:noProof/>
           <w:lang w:eastAsia="da-DK"/>
         </w:rPr>
-        <w:t xml:space="preserve">De normaliserede tabeller der er specificeret i afsnit 1.1 grupperes til større tabeller, så det ikke er relevant for brugeren at forstå datamodellen og samtidig minimere det antallet af joins. </w:t>
+        <w:t xml:space="preserve">De normaliserede tabeller </w:t>
+      </w:r>
+      <w:r>
+        <w:rPr>
+          <w:noProof/>
+          <w:lang w:eastAsia="da-DK"/>
+        </w:rPr>
+        <w:t>som</w:t>
+      </w:r>
+      <w:r>
+        <w:rPr>
+          <w:noProof/>
+          <w:lang w:eastAsia="da-DK"/>
+        </w:rPr>
+        <w:t xml:space="preserve"> er specificeret i afsnit 1.1 grupperes til større tabeller</w:t>
+      </w:r>
+      <w:r>
+        <w:rPr>
+          <w:noProof/>
+          <w:lang w:eastAsia="da-DK"/>
+        </w:rPr>
+        <w:t xml:space="preserve">. </w:t>
+      </w:r>
+      <w:r>
+        <w:rPr>
+          <w:noProof/>
+          <w:lang w:eastAsia="da-DK"/>
+        </w:rPr>
+        <w:t>Dette gøres for at gøre datamodellen mindre relevant for brugeren, samtidig med at antallet af joins minimeres</w:t>
+      </w:r>
+      <w:r>
+        <w:rPr>
+          <w:noProof/>
+          <w:lang w:eastAsia="da-DK"/>
+        </w:rPr>
+        <w:t>.</w:t>
+      </w:r>
+      <w:r>
+        <w:rPr>
+          <w:noProof/>
+          <w:lang w:eastAsia="da-DK"/>
+        </w:rPr>
+        <w:t xml:space="preserve"> </w:t>
       </w:r>
     </w:p>
     <w:p>
@@ -1350,12 +1667,28 @@
         <w:t xml:space="preserve">. </w:t>
       </w:r>
     </w:p>
-    <w:p/>
+    <w:p>
+      <w:r>
+        <w:t>Når data overføres fra Nedrivning-databasen bibeholdes data så vidt som muligt</w:t>
+      </w:r>
+      <w:r>
+        <w:t xml:space="preserve"> medmindre</w:t>
+      </w:r>
+      <w:r>
+        <w:t xml:space="preserve"> det skal opfylde rapporteringsbehovet. Det gælder herunder navneæ</w:t>
+      </w:r>
+      <w:r>
+        <w:t>ndringer på kolonner og værdier, samtidig med at "DW" kolonnerne tilføjes (se afsnit 1.3).</w:t>
+      </w:r>
+      <w:r>
+        <w:t xml:space="preserve"> Der tilføjes derfor ikke nyt rådata. </w:t>
+      </w:r>
+    </w:p>
     <w:p>
       <w:pPr>
         <w:pStyle w:val="Overskrift2"/>
       </w:pPr>
-      <w:bookmarkStart w:id="3" w:name="_Toc156550743"/>
+      <w:bookmarkStart w:id="4" w:name="_Toc156886120"/>
       <w:r>
         <w:t>1</w:t>
       </w:r>
@@ -1368,46 +1701,79 @@
       <w:r>
         <w:t xml:space="preserve"> logning</w:t>
       </w:r>
-      <w:bookmarkEnd w:id="3"/>
+      <w:bookmarkEnd w:id="4"/>
     </w:p>
     <w:p>
       <w:r>
-        <w:t>Der er blevet brugt Type 2</w:t>
+        <w:t xml:space="preserve">Der er blevet </w:t>
+      </w:r>
+      <w:r>
+        <w:t>anvendt</w:t>
+      </w:r>
+      <w:r>
+        <w:t xml:space="preserve"> Type 2</w:t>
       </w:r>
       <w:r>
         <w:t xml:space="preserve"> SCD (Slowly Changing D</w:t>
       </w:r>
       <w:r>
-        <w:t>imensions) for at bibeholde hele historikken fordelt på pågældende primær- og historiktabel.</w:t>
+        <w:t xml:space="preserve">imensions) for at </w:t>
+      </w:r>
+      <w:r>
+        <w:t>bevare</w:t>
+      </w:r>
+      <w:r>
+        <w:t xml:space="preserve"> hele historikken fordelt på </w:t>
+      </w:r>
+      <w:r>
+        <w:t xml:space="preserve">respektive </w:t>
+      </w:r>
+      <w:r>
+        <w:t>primær- og histo</w:t>
+      </w:r>
+      <w:bookmarkStart w:id="5" w:name="_GoBack"/>
+      <w:bookmarkEnd w:id="5"/>
+      <w:r>
+        <w:t>riktabel</w:t>
+      </w:r>
+      <w:r>
+        <w:t>ler</w:t>
+      </w:r>
+      <w:r>
+        <w:t xml:space="preserve">. </w:t>
+      </w:r>
+      <w:r>
+        <w:t>Princippet for historiklogning er ens</w:t>
+      </w:r>
+      <w:r>
+        <w:t>artet</w:t>
+      </w:r>
+      <w:r>
+        <w:t xml:space="preserve"> på tværs af</w:t>
+      </w:r>
+      <w:r>
+        <w:t xml:space="preserve"> tabellerne</w:t>
+      </w:r>
+      <w:r>
+        <w:t>.</w:t>
       </w:r>
     </w:p>
-    <w:p>
-      <w:r>
-        <w:t>Historikken skabes i Nedrivning databasen og overføres til rapportlaget, så der ikke opstår en forskel mellem disse to.</w:t>
-      </w:r>
-    </w:p>
-    <w:p>
-      <w:r>
-        <w:t>Princippet for historiklogning er ens på tværs af entiteterne.</w:t>
-      </w:r>
-    </w:p>
-    <w:p/>
     <w:p>
       <w:pPr>
         <w:pStyle w:val="Overskrift3"/>
       </w:pPr>
-      <w:bookmarkStart w:id="4" w:name="_Toc156550744"/>
+      <w:bookmarkStart w:id="6" w:name="_Toc156886121"/>
       <w:r>
         <w:t>1.3.1 DW_ValidFrom og DW_ValidTo</w:t>
       </w:r>
-      <w:bookmarkEnd w:id="4"/>
+      <w:bookmarkEnd w:id="6"/>
     </w:p>
     <w:p>
       <w:r>
         <w:t xml:space="preserve">Den historiske logning </w:t>
       </w:r>
       <w:r>
-        <w:t>finder sted ved at der i hver række i de tabellerne eksisterer et ”DW_ValidFrom” og ”DW_ValidTo” felt.</w:t>
+        <w:t>finder sted ved at der i hver række i tabellerne eksisterer et ”DW_ValidFrom” og ”DW_ValidTo” felt.</w:t>
       </w:r>
     </w:p>
     <w:p>
@@ -2845,7 +3211,6 @@
     </w:p>
     <w:p>
       <w:r>
-        <w:lastRenderedPageBreak/>
         <w:t xml:space="preserve">Logikken </w:t>
       </w:r>
       <w:r>
@@ -3843,7 +4208,7 @@
     <w:p/>
     <w:p>
       <w:r>
-        <w:t xml:space="preserve">Konsekvensen af denne logik vil betyde, at man ikke får den seneste for ændring for (i dette tilfælde) tabel 2, men at historikken fra tabel 1 </w:t>
+        <w:t xml:space="preserve">Konsekvensen af denne logik vil betyde, at man ikke får den seneste ændring for (i dette tilfælde) tabel 2, men at historikken fra tabel 1 </w:t>
       </w:r>
       <w:r>
         <w:t>kommer til at repræsentere rækken.</w:t>
@@ -3851,19 +4216,19 @@
     </w:p>
     <w:p>
       <w:r>
-        <w:t>Når der findes en</w:t>
-      </w:r>
-      <w:r>
-        <w:t xml:space="preserve"> procestabel</w:t>
-      </w:r>
-      <w:r>
-        <w:t xml:space="preserve">, så </w:t>
-      </w:r>
-      <w:r>
-        <w:t>anvendes denne</w:t>
-      </w:r>
-      <w:r>
-        <w:t xml:space="preserve"> historik og der ses bort fra tidligere logik. Det skyldes, at denne tabe</w:t>
+        <w:t>Dog ses der bort for denne logik, n</w:t>
+      </w:r>
+      <w:r>
+        <w:t>år der findes en</w:t>
+      </w:r>
+      <w:r>
+        <w:t xml:space="preserve"> </w:t>
+      </w:r>
+      <w:r>
+        <w:t>tabel i rådata der afspejler processerne</w:t>
+      </w:r>
+      <w:r>
+        <w:t>. Det skyldes, at denne tabe</w:t>
       </w:r>
       <w:r>
         <w:t>l afspejler forretningslogikken.</w:t>
@@ -3872,31 +4237,35 @@
         <w:t xml:space="preserve"> </w:t>
       </w:r>
       <w:r>
-        <w:rPr>
-          <w:i/>
-        </w:rPr>
-        <w:t>Det betyder så</w:t>
-      </w:r>
-      <w:r>
-        <w:rPr>
-          <w:i/>
-        </w:rPr>
-        <w:t>, at der ses bort fra historik på opslagstabellerne efter ønske fra brugerne.</w:t>
+        <w:t>Der gemmes derfor ikke historik på opslagstabellerne, f.eks. når samme proces får skiftet navn (fra "Afslut" til "Afsluttet"), så anvendes seneste navneændring, som i det her tilfælde vil være "Afsluttet".</w:t>
       </w:r>
     </w:p>
+    <w:p/>
     <w:p>
       <w:pPr>
         <w:pStyle w:val="Overskrift3"/>
       </w:pPr>
-      <w:bookmarkStart w:id="5" w:name="_Toc156550745"/>
+      <w:bookmarkStart w:id="7" w:name="_Toc156886122"/>
       <w:r>
         <w:t>1.3.2 DW_IsCurrent</w:t>
       </w:r>
-      <w:bookmarkEnd w:id="5"/>
+      <w:bookmarkEnd w:id="7"/>
     </w:p>
     <w:p>
       <w:r>
-        <w:t>For at kunne finde seneste registrering i data er der bygget en logik i kolonnen "DW_IsCurrent".</w:t>
+        <w:t>For at</w:t>
+      </w:r>
+      <w:r>
+        <w:t xml:space="preserve"> identificere</w:t>
+      </w:r>
+      <w:r>
+        <w:t xml:space="preserve"> seneste registrering i data er der </w:t>
+      </w:r>
+      <w:r>
+        <w:t>implementeret</w:t>
+      </w:r>
+      <w:r>
+        <w:t xml:space="preserve"> en logik i kolonnen "DW_IsCurrent".</w:t>
       </w:r>
     </w:p>
     <w:p>
@@ -4756,16 +5125,25 @@
     </w:p>
     <w:p>
       <w:r>
-        <w:t>For at kunne finde det nuværende billede</w:t>
-      </w:r>
-      <w:r>
-        <w:t xml:space="preserve"> af data skal der derfor altid DW_IsCurrent = '1</w:t>
-      </w:r>
-      <w:r>
-        <w:t xml:space="preserve">' på alle tilknyttede dimensionelle </w:t>
-      </w:r>
-      <w:r>
-        <w:t xml:space="preserve">tabeller. </w:t>
+        <w:t xml:space="preserve">For at kunne finde det </w:t>
+      </w:r>
+      <w:r>
+        <w:t xml:space="preserve">aktuelle </w:t>
+      </w:r>
+      <w:r>
+        <w:t>billede</w:t>
+      </w:r>
+      <w:r>
+        <w:t xml:space="preserve"> af data skal DW_IsCurrent = '1' </w:t>
+      </w:r>
+      <w:r>
+        <w:t>derfor altid være sat til '1' i alle</w:t>
+      </w:r>
+      <w:r>
+        <w:t xml:space="preserve"> tilknyttede dimensionstabeller</w:t>
+      </w:r>
+      <w:r>
+        <w:t>.</w:t>
       </w:r>
     </w:p>
     <w:p/>
@@ -4773,19 +5151,14 @@
     <w:p/>
     <w:p/>
     <w:p>
-      <w:bookmarkStart w:id="6" w:name="_GoBack"/>
-      <w:bookmarkEnd w:id="6"/>
-    </w:p>
-    <w:p>
       <w:pPr>
         <w:pStyle w:val="Overskrift3"/>
       </w:pPr>
-      <w:bookmarkStart w:id="7" w:name="_Toc156550746"/>
-      <w:r>
-        <w:lastRenderedPageBreak/>
+      <w:bookmarkStart w:id="8" w:name="_Toc156886123"/>
+      <w:r>
         <w:t>1.3.3 DW_MostRecentOnday</w:t>
       </w:r>
-      <w:bookmarkEnd w:id="7"/>
+      <w:bookmarkEnd w:id="8"/>
     </w:p>
     <w:p>
       <w:r>
@@ -4798,13 +5171,40 @@
         <w:t>klokkeslættet</w:t>
       </w:r>
       <w:r>
-        <w:t>. Det vil</w:t>
-      </w:r>
-      <w:r>
-        <w:t xml:space="preserve"> sige, at der kan være flere ændringer i løbet af dagen. For, at nå til enighed om resultatet på dagen, er der implementeret en kolonne "DW_MostRecentOnDay" </w:t>
-      </w:r>
-      <w:r>
-        <w:t xml:space="preserve">der definere den seneste ændring på dagen. </w:t>
+        <w:t xml:space="preserve">, </w:t>
+      </w:r>
+      <w:r>
+        <w:t xml:space="preserve">hvilket betyder, at der kan være flere ændringer i løbet af dagen. </w:t>
+      </w:r>
+      <w:r>
+        <w:t xml:space="preserve"> </w:t>
+      </w:r>
+      <w:r>
+        <w:t xml:space="preserve">For, at </w:t>
+      </w:r>
+      <w:r>
+        <w:t>op</w:t>
+      </w:r>
+      <w:r>
+        <w:t>nå</w:t>
+      </w:r>
+      <w:r>
+        <w:t xml:space="preserve"> enighed om resultatet på dagen, er der implementeret en kolonne "DW_MostRecentOnDay" </w:t>
+      </w:r>
+      <w:r>
+        <w:t>der definere</w:t>
+      </w:r>
+      <w:r>
+        <w:t>r</w:t>
+      </w:r>
+      <w:r>
+        <w:t xml:space="preserve"> den seneste ændring </w:t>
+      </w:r>
+      <w:r>
+        <w:t xml:space="preserve">i løbet af dagen. </w:t>
+      </w:r>
+      <w:r>
+        <w:t xml:space="preserve"> </w:t>
       </w:r>
       <w:r>
         <w:t xml:space="preserve"> </w:t>
@@ -4815,7 +5215,13 @@
         <w:t>Eksempelvis når samme minkfarm har 4 forske</w:t>
       </w:r>
       <w:r>
-        <w:t>llige ændringer på samme dag, så viser                                                             DW_MostRecentOnDay = 1 (Den seneste ændring</w:t>
+        <w:t xml:space="preserve">llige ændringer </w:t>
+      </w:r>
+      <w:r>
+        <w:t xml:space="preserve">i løbet af samme dag, </w:t>
+      </w:r>
+      <w:r>
+        <w:t>så viser                                                             DW_MostRecentOnDay = 1 (Den seneste ændring</w:t>
       </w:r>
       <w:r>
         <w:t xml:space="preserve"> på dagen</w:t>
@@ -4839,6 +5245,7 @@
         <w:t xml:space="preserve">) </w:t>
       </w:r>
     </w:p>
+    <w:p/>
     <w:tbl>
       <w:tblPr>
         <w:tblW w:w="10343" w:type="dxa"/>
@@ -5676,7 +6083,14 @@
         </w:tc>
       </w:tr>
     </w:tbl>
-    <w:p/>
+    <w:p>
+      <w:pPr>
+        <w:rPr>
+          <w:sz w:val="56"/>
+          <w:szCs w:val="56"/>
+        </w:rPr>
+      </w:pPr>
+    </w:p>
     <w:sectPr>
       <w:pgSz w:w="11906" w:h="16838"/>
       <w:pgMar w:top="1701" w:right="1134" w:bottom="1701" w:left="1134" w:header="708" w:footer="708" w:gutter="0"/>
@@ -6492,6 +6906,74 @@
     <w:uiPriority w:val="99"/>
     <w:rsid w:val="00E65B19"/>
   </w:style>
+  <w:style w:type="character" w:styleId="Kommentarhenvisning">
+    <w:name w:val="annotation reference"/>
+    <w:basedOn w:val="Standardskrifttypeiafsnit"/>
+    <w:uiPriority w:val="99"/>
+    <w:semiHidden/>
+    <w:unhideWhenUsed/>
+    <w:rsid w:val="00C22B60"/>
+    <w:rPr>
+      <w:sz w:val="16"/>
+      <w:szCs w:val="16"/>
+    </w:rPr>
+  </w:style>
+  <w:style w:type="paragraph" w:styleId="Kommentartekst">
+    <w:name w:val="annotation text"/>
+    <w:basedOn w:val="Normal"/>
+    <w:link w:val="KommentartekstTegn"/>
+    <w:uiPriority w:val="99"/>
+    <w:semiHidden/>
+    <w:unhideWhenUsed/>
+    <w:rsid w:val="00C22B60"/>
+    <w:pPr>
+      <w:spacing w:line="240" w:lineRule="auto"/>
+    </w:pPr>
+    <w:rPr>
+      <w:sz w:val="20"/>
+      <w:szCs w:val="20"/>
+    </w:rPr>
+  </w:style>
+  <w:style w:type="character" w:customStyle="1" w:styleId="KommentartekstTegn">
+    <w:name w:val="Kommentartekst Tegn"/>
+    <w:basedOn w:val="Standardskrifttypeiafsnit"/>
+    <w:link w:val="Kommentartekst"/>
+    <w:uiPriority w:val="99"/>
+    <w:semiHidden/>
+    <w:rsid w:val="00C22B60"/>
+    <w:rPr>
+      <w:sz w:val="20"/>
+      <w:szCs w:val="20"/>
+    </w:rPr>
+  </w:style>
+  <w:style w:type="paragraph" w:styleId="Kommentaremne">
+    <w:name w:val="annotation subject"/>
+    <w:basedOn w:val="Kommentartekst"/>
+    <w:next w:val="Kommentartekst"/>
+    <w:link w:val="KommentaremneTegn"/>
+    <w:uiPriority w:val="99"/>
+    <w:semiHidden/>
+    <w:unhideWhenUsed/>
+    <w:rsid w:val="00C22B60"/>
+    <w:rPr>
+      <w:b/>
+      <w:bCs/>
+    </w:rPr>
+  </w:style>
+  <w:style w:type="character" w:customStyle="1" w:styleId="KommentaremneTegn">
+    <w:name w:val="Kommentaremne Tegn"/>
+    <w:basedOn w:val="KommentartekstTegn"/>
+    <w:link w:val="Kommentaremne"/>
+    <w:uiPriority w:val="99"/>
+    <w:semiHidden/>
+    <w:rsid w:val="00C22B60"/>
+    <w:rPr>
+      <w:b/>
+      <w:bCs/>
+      <w:sz w:val="20"/>
+      <w:szCs w:val="20"/>
+    </w:rPr>
+  </w:style>
 </w:styles>
 </file>
 
@@ -6761,7 +7243,7 @@
 </file>
 
 <file path=customXml/itemProps1.xml><?xml version="1.0" encoding="utf-8"?>
-<ds:datastoreItem xmlns:ds="http://schemas.openxmlformats.org/officeDocument/2006/customXml" ds:itemID="{0BC469A9-5888-4721-ADAA-8FF14E306BF4}">
+<ds:datastoreItem xmlns:ds="http://schemas.openxmlformats.org/officeDocument/2006/customXml" ds:itemID="{02E1EA37-C53A-47D0-909C-7BE3E35AC47C}">
   <ds:schemaRefs>
     <ds:schemaRef ds:uri="http://schemas.openxmlformats.org/officeDocument/2006/bibliography"/>
   </ds:schemaRefs>
